--- a/Дизаин/Курсач/Титульник Курсач.docx
+++ b/Дизаин/Курсач/Титульник Курсач.docx
@@ -1,11 +1,10 @@
 
 <file path=word/document.xml><?xml version="1.0" encoding="utf-8"?>
-<w:document xmlns:o="urn:schemas-microsoft-com:office:office" xmlns:r="http://schemas.openxmlformats.org/officeDocument/2006/relationships" xmlns:v="urn:schemas-microsoft-com:vml" xmlns:w="http://schemas.openxmlformats.org/wordprocessingml/2006/main" xmlns:w10="urn:schemas-microsoft-com:office:word" xmlns:wp="http://schemas.openxmlformats.org/drawingml/2006/wordprocessingDrawing" xmlns:wps="http://schemas.microsoft.com/office/word/2010/wordprocessingShape" xmlns:wpg="http://schemas.microsoft.com/office/word/2010/wordprocessingGroup" xmlns:mc="http://schemas.openxmlformats.org/markup-compatibility/2006" xmlns:wp14="http://schemas.microsoft.com/office/word/2010/wordprocessingDrawing" xmlns:w14="http://schemas.microsoft.com/office/word/2010/wordml" mc:Ignorable="w14 wp14">
+<w:document xmlns:wpc="http://schemas.microsoft.com/office/word/2010/wordprocessingCanvas" xmlns:cx="http://schemas.microsoft.com/office/drawing/2014/chartex" xmlns:cx1="http://schemas.microsoft.com/office/drawing/2015/9/8/chartex" xmlns:cx2="http://schemas.microsoft.com/office/drawing/2015/10/21/chartex" xmlns:cx3="http://schemas.microsoft.com/office/drawing/2016/5/9/chartex" xmlns:cx4="http://schemas.microsoft.com/office/drawing/2016/5/10/chartex" xmlns:cx5="http://schemas.microsoft.com/office/drawing/2016/5/11/chartex" xmlns:cx6="http://schemas.microsoft.com/office/drawing/2016/5/12/chartex" xmlns:cx7="http://schemas.microsoft.com/office/drawing/2016/5/13/chartex" xmlns:cx8="http://schemas.microsoft.com/office/drawing/2016/5/14/chartex" xmlns:mc="http://schemas.openxmlformats.org/markup-compatibility/2006" xmlns:aink="http://schemas.microsoft.com/office/drawing/2016/ink" xmlns:am3d="http://schemas.microsoft.com/office/drawing/2017/model3d" xmlns:o="urn:schemas-microsoft-com:office:office" xmlns:r="http://schemas.openxmlformats.org/officeDocument/2006/relationships" xmlns:m="http://schemas.openxmlformats.org/officeDocument/2006/math" xmlns:v="urn:schemas-microsoft-com:vml" xmlns:wp14="http://schemas.microsoft.com/office/word/2010/wordprocessingDrawing" xmlns:wp="http://schemas.openxmlformats.org/drawingml/2006/wordprocessingDrawing" xmlns:w10="urn:schemas-microsoft-com:office:word" xmlns:w="http://schemas.openxmlformats.org/wordprocessingml/2006/main" xmlns:w14="http://schemas.microsoft.com/office/word/2010/wordml" xmlns:w15="http://schemas.microsoft.com/office/word/2012/wordml" xmlns:w16cex="http://schemas.microsoft.com/office/word/2018/wordml/cex" xmlns:w16cid="http://schemas.microsoft.com/office/word/2016/wordml/cid" xmlns:w16="http://schemas.microsoft.com/office/word/2018/wordml" xmlns:w16sdtdh="http://schemas.microsoft.com/office/word/2020/wordml/sdtdatahash" xmlns:w16se="http://schemas.microsoft.com/office/word/2015/wordml/symex" xmlns:wpg="http://schemas.microsoft.com/office/word/2010/wordprocessingGroup" xmlns:wpi="http://schemas.microsoft.com/office/word/2010/wordprocessingInk" xmlns:wne="http://schemas.microsoft.com/office/word/2006/wordml" xmlns:wps="http://schemas.microsoft.com/office/word/2010/wordprocessingShape" mc:Ignorable="w14 w15 w16se w16cid w16 w16cex w16sdtdh wp14">
   <w:body>
     <w:p>
       <w:pPr>
-        <w:pStyle w:val="Normal"/>
-        <w:spacing w:before="0" w:after="20"/>
+        <w:spacing w:after="20"/>
         <w:ind w:left="2268" w:hanging="1758"/>
         <w:jc w:val="center"/>
         <w:rPr>
@@ -21,9 +20,8 @@
     </w:p>
     <w:p>
       <w:pPr>
-        <w:pStyle w:val="Normal"/>
-        <w:spacing w:before="0" w:after="20"/>
-        <w:ind w:hanging="0"/>
+        <w:spacing w:after="20"/>
+        <w:ind w:firstLine="0"/>
         <w:jc w:val="center"/>
         <w:rPr>
           <w:szCs w:val="28"/>
@@ -51,24 +49,17 @@
     </w:p>
     <w:p>
       <w:pPr>
-        <w:pStyle w:val="Normal"/>
-        <w:spacing w:before="0" w:after="20"/>
-        <w:ind w:hanging="0"/>
-        <w:rPr>
-          <w:szCs w:val="28"/>
-        </w:rPr>
-      </w:pPr>
-      <w:r>
-        <w:rPr>
-          <w:szCs w:val="28"/>
-        </w:rPr>
-      </w:r>
-    </w:p>
-    <w:p>
-      <w:pPr>
-        <w:pStyle w:val="Normal"/>
-        <w:spacing w:before="0" w:after="20"/>
-        <w:ind w:hanging="0"/>
+        <w:spacing w:after="20"/>
+        <w:ind w:firstLine="0"/>
+        <w:rPr>
+          <w:szCs w:val="28"/>
+        </w:rPr>
+      </w:pPr>
+    </w:p>
+    <w:p>
+      <w:pPr>
+        <w:spacing w:after="20"/>
+        <w:ind w:firstLine="0"/>
         <w:rPr>
           <w:szCs w:val="28"/>
         </w:rPr>
@@ -82,9 +73,8 @@
     </w:p>
     <w:p>
       <w:pPr>
-        <w:pStyle w:val="Normal"/>
-        <w:spacing w:before="0" w:after="20"/>
-        <w:ind w:hanging="0"/>
+        <w:spacing w:after="20"/>
+        <w:ind w:firstLine="0"/>
         <w:rPr>
           <w:szCs w:val="28"/>
           <w:u w:val="single"/>
@@ -106,9 +96,8 @@
     </w:p>
     <w:p>
       <w:pPr>
-        <w:pStyle w:val="Normal"/>
-        <w:spacing w:before="0" w:after="20"/>
-        <w:ind w:hanging="0"/>
+        <w:spacing w:after="20"/>
+        <w:ind w:firstLine="0"/>
         <w:rPr>
           <w:szCs w:val="28"/>
           <w:u w:val="single"/>
@@ -119,76 +108,47 @@
           <w:szCs w:val="28"/>
           <w:u w:val="single"/>
         </w:rPr>
-        <w:t>Специальность 1-40 05 01-03 «Информационные системы и технологии (издательско-полиграфический комплекс)»</w:t>
-      </w:r>
-    </w:p>
-    <w:p>
-      <w:pPr>
-        <w:pStyle w:val="Normal"/>
-        <w:rPr/>
-      </w:pPr>
-      <w:r>
-        <w:rPr/>
-      </w:r>
-    </w:p>
-    <w:p>
-      <w:pPr>
-        <w:pStyle w:val="Normal"/>
-        <w:rPr/>
-      </w:pPr>
-      <w:r>
-        <w:rPr/>
-      </w:r>
-    </w:p>
-    <w:p>
-      <w:pPr>
-        <w:pStyle w:val="Normal"/>
-        <w:rPr/>
-      </w:pPr>
-      <w:r>
-        <w:rPr/>
-      </w:r>
-    </w:p>
-    <w:p>
-      <w:pPr>
-        <w:pStyle w:val="Normal"/>
-        <w:rPr/>
-      </w:pPr>
-      <w:r>
-        <w:rPr/>
-      </w:r>
-    </w:p>
-    <w:p>
-      <w:pPr>
-        <w:pStyle w:val="Normal"/>
-        <w:ind w:hanging="0"/>
+        <w:t xml:space="preserve">Специальность 1-40 05 01-03 «Информационные системы и технологии </w:t>
+      </w:r>
+      <w:r>
+        <w:rPr>
+          <w:szCs w:val="28"/>
+          <w:u w:val="single"/>
+        </w:rPr>
+        <w:t>(издательско-полиграфический комплекс)»</w:t>
+      </w:r>
+    </w:p>
+    <w:p/>
+    <w:p/>
+    <w:p/>
+    <w:p/>
+    <w:p>
+      <w:pPr>
+        <w:ind w:firstLine="0"/>
         <w:jc w:val="center"/>
         <w:rPr>
           <w:b/>
+        </w:rPr>
+      </w:pPr>
+      <w:r>
+        <w:rPr>
           <w:b/>
         </w:rPr>
-      </w:pPr>
-      <w:r>
+        <w:t>ПОЯСНИТЕЛЬНАЯ ЗАПИСКА</w:t>
+      </w:r>
+    </w:p>
+    <w:p>
+      <w:pPr>
+        <w:ind w:firstLine="0"/>
+        <w:jc w:val="center"/>
         <w:rPr>
           <w:b/>
-        </w:rPr>
-        <w:t>ПОЯСНИТЕЛЬНАЯ ЗАПИСКА</w:t>
-      </w:r>
-    </w:p>
-    <w:p>
-      <w:pPr>
-        <w:pStyle w:val="Normal"/>
-        <w:ind w:hanging="0"/>
-        <w:jc w:val="center"/>
+          <w:szCs w:val="28"/>
+        </w:rPr>
+      </w:pPr>
+      <w:r>
         <w:rPr>
           <w:b/>
-          <w:b/>
-          <w:szCs w:val="28"/>
-        </w:rPr>
-      </w:pPr>
-      <w:r>
-        <w:rPr>
-          <w:b/>
           <w:szCs w:val="28"/>
         </w:rPr>
         <w:t>КУРСОВОЙ РАБОТЫ</w:t>
@@ -196,9 +156,8 @@
     </w:p>
     <w:p>
       <w:pPr>
-        <w:pStyle w:val="Normal"/>
-        <w:spacing w:before="0" w:after="20"/>
-        <w:ind w:hanging="0"/>
+        <w:spacing w:after="20"/>
+        <w:ind w:firstLine="0"/>
         <w:rPr>
           <w:szCs w:val="28"/>
           <w:u w:val="single"/>
@@ -220,9 +179,8 @@
     </w:p>
     <w:p>
       <w:pPr>
-        <w:pStyle w:val="Normal"/>
-        <w:spacing w:before="0" w:after="20"/>
-        <w:ind w:hanging="0"/>
+        <w:spacing w:after="20"/>
+        <w:ind w:firstLine="0"/>
         <w:rPr>
           <w:szCs w:val="28"/>
           <w:u w:val="single"/>
@@ -241,7 +199,7 @@
           <w:szCs w:val="28"/>
           <w:u w:val="single"/>
         </w:rPr>
-        <w:t>Разработка пользовательских интерфейсов сайта “Обзоры новинок музыки</w:t>
+        <w:t>Разработка пользовательских интерфейсов сайта магазина хиджабов</w:t>
       </w:r>
       <w:r>
         <w:rPr>
@@ -249,7 +207,6 @@
           <w:bCs/>
           <w:szCs w:val="28"/>
           <w:u w:val="single"/>
-          <w:lang w:val="en-US"/>
         </w:rPr>
         <w:t>”</w:t>
       </w:r>
@@ -265,90 +222,50 @@
     </w:p>
     <w:p>
       <w:pPr>
-        <w:pStyle w:val="Normal"/>
-        <w:spacing w:before="0" w:after="20"/>
+        <w:spacing w:after="20"/>
         <w:ind w:left="5670" w:hanging="5528"/>
         <w:rPr>
           <w:b/>
+          <w:szCs w:val="28"/>
+        </w:rPr>
+      </w:pPr>
+    </w:p>
+    <w:p>
+      <w:pPr>
+        <w:spacing w:after="20"/>
+        <w:ind w:left="5670" w:hanging="5528"/>
+        <w:rPr>
           <w:b/>
           <w:szCs w:val="28"/>
         </w:rPr>
       </w:pPr>
-      <w:r>
+    </w:p>
+    <w:p>
+      <w:pPr>
+        <w:spacing w:after="20"/>
+        <w:ind w:left="5670" w:hanging="5528"/>
         <w:rPr>
           <w:b/>
           <w:szCs w:val="28"/>
         </w:rPr>
-      </w:r>
-    </w:p>
-    <w:p>
-      <w:pPr>
-        <w:pStyle w:val="Normal"/>
-        <w:spacing w:before="0" w:after="20"/>
+      </w:pPr>
+    </w:p>
+    <w:p>
+      <w:pPr>
+        <w:spacing w:after="20"/>
         <w:ind w:left="5670" w:hanging="5528"/>
         <w:rPr>
           <w:b/>
-          <w:b/>
-          <w:szCs w:val="28"/>
-        </w:rPr>
-      </w:pPr>
-      <w:r>
-        <w:rPr>
-          <w:b/>
-          <w:szCs w:val="28"/>
-        </w:rPr>
-      </w:r>
-    </w:p>
-    <w:p>
-      <w:pPr>
-        <w:pStyle w:val="Normal"/>
-        <w:spacing w:before="0" w:after="20"/>
-        <w:ind w:left="5670" w:hanging="5528"/>
-        <w:rPr>
-          <w:b/>
-          <w:b/>
-          <w:szCs w:val="28"/>
-        </w:rPr>
-      </w:pPr>
-      <w:r>
-        <w:rPr>
-          <w:b/>
-          <w:szCs w:val="28"/>
-        </w:rPr>
-      </w:r>
-    </w:p>
-    <w:p>
-      <w:pPr>
-        <w:pStyle w:val="Normal"/>
-        <w:spacing w:before="0" w:after="20"/>
-        <w:ind w:left="5670" w:hanging="5528"/>
-        <w:rPr>
-          <w:b/>
-          <w:b/>
-          <w:szCs w:val="28"/>
-        </w:rPr>
-      </w:pPr>
-      <w:r>
-        <w:rPr>
-          <w:b/>
-          <w:szCs w:val="28"/>
-        </w:rPr>
-      </w:r>
+          <w:szCs w:val="28"/>
+        </w:rPr>
+      </w:pPr>
     </w:p>
     <w:tbl>
       <w:tblPr>
-        <w:tblStyle w:val="a3"/>
+        <w:tblStyle w:val="a9"/>
         <w:tblW w:w="8647" w:type="dxa"/>
-        <w:jc w:val="left"/>
-        <w:tblInd w:w="0" w:type="dxa"/>
         <w:tblLayout w:type="fixed"/>
-        <w:tblCellMar>
-          <w:top w:w="0" w:type="dxa"/>
-          <w:left w:w="108" w:type="dxa"/>
-          <w:bottom w:w="0" w:type="dxa"/>
-          <w:right w:w="108" w:type="dxa"/>
-        </w:tblCellMar>
-        <w:tblLook w:firstRow="1" w:noVBand="1" w:lastRow="0" w:firstColumn="1" w:lastColumn="0" w:noHBand="0" w:val="04a0"/>
+        <w:tblLook w:val="04A0" w:firstRow="1" w:lastRow="0" w:firstColumn="1" w:lastColumn="0" w:noHBand="0" w:noVBand="1"/>
       </w:tblPr>
       <w:tblGrid>
         <w:gridCol w:w="4251"/>
@@ -356,7 +273,6 @@
         <w:gridCol w:w="2199"/>
       </w:tblGrid>
       <w:tr>
-        <w:trPr/>
         <w:tc>
           <w:tcPr>
             <w:tcW w:w="4251" w:type="dxa"/>
@@ -369,10 +285,8 @@
           </w:tcPr>
           <w:p>
             <w:pPr>
-              <w:pStyle w:val="Normal"/>
-              <w:widowControl/>
-              <w:spacing w:before="0" w:after="20"/>
-              <w:ind w:hanging="0"/>
+              <w:spacing w:after="20"/>
+              <w:ind w:firstLine="0"/>
               <w:rPr>
                 <w:szCs w:val="28"/>
               </w:rPr>
@@ -380,9 +294,7 @@
             <w:r>
               <w:rPr>
                 <w:rFonts w:eastAsia="Calibri" w:cs="Times New Roman"/>
-                <w:kern w:val="0"/>
                 <w:szCs w:val="28"/>
-                <w:lang w:val="ru-RU" w:eastAsia="en-US" w:bidi="ar-SA"/>
               </w:rPr>
               <w:t>Исполнитель</w:t>
             </w:r>
@@ -401,27 +313,16 @@
           </w:tcPr>
           <w:p>
             <w:pPr>
-              <w:pStyle w:val="Normal"/>
-              <w:widowControl/>
-              <w:spacing w:before="0" w:after="20"/>
-              <w:ind w:hanging="0"/>
+              <w:spacing w:after="20"/>
+              <w:ind w:firstLine="0"/>
               <w:rPr>
                 <w:szCs w:val="28"/>
               </w:rPr>
             </w:pPr>
-            <w:r>
-              <w:rPr>
-                <w:rFonts w:eastAsia="Calibri" w:cs="Times New Roman"/>
-                <w:kern w:val="0"/>
-                <w:szCs w:val="24"/>
-                <w:lang w:val="ru-RU" w:eastAsia="en-US" w:bidi="ar-SA"/>
-              </w:rPr>
-            </w:r>
           </w:p>
         </w:tc>
       </w:tr>
       <w:tr>
-        <w:trPr/>
         <w:tc>
           <w:tcPr>
             <w:tcW w:w="4251" w:type="dxa"/>
@@ -434,49 +335,42 @@
           </w:tcPr>
           <w:p>
             <w:pPr>
-              <w:pStyle w:val="Normal"/>
-              <w:widowControl/>
-              <w:spacing w:before="0" w:after="20"/>
-              <w:ind w:hanging="0"/>
+              <w:spacing w:after="20"/>
+              <w:ind w:firstLine="0"/>
               <w:rPr>
                 <w:szCs w:val="28"/>
                 <w:lang w:val="en-US"/>
               </w:rPr>
             </w:pPr>
-            <w:r>
-              <w:rPr>
-                <w:rFonts w:eastAsia="Calibri" w:cs="Times New Roman"/>
-                <w:kern w:val="0"/>
+            <w:proofErr w:type="gramStart"/>
+            <w:r>
+              <w:rPr>
+                <w:rFonts w:eastAsia="Calibri" w:cs="Times New Roman"/>
                 <w:szCs w:val="28"/>
-                <w:lang w:val="ru-RU" w:eastAsia="en-US" w:bidi="ar-SA"/>
               </w:rPr>
               <w:t xml:space="preserve">Студент </w:t>
             </w:r>
             <w:r>
               <w:rPr>
                 <w:rFonts w:eastAsia="Calibri" w:cs="Times New Roman"/>
-                <w:kern w:val="0"/>
                 <w:szCs w:val="28"/>
                 <w:u w:val="single"/>
-                <w:lang w:val="ru-RU" w:eastAsia="en-US" w:bidi="ar-SA"/>
               </w:rPr>
               <w:t xml:space="preserve"> 2</w:t>
             </w:r>
-            <w:r>
-              <w:rPr>
-                <w:rFonts w:eastAsia="Calibri" w:cs="Times New Roman"/>
-                <w:kern w:val="0"/>
+            <w:proofErr w:type="gramEnd"/>
+            <w:r>
+              <w:rPr>
+                <w:rFonts w:eastAsia="Calibri" w:cs="Times New Roman"/>
                 <w:szCs w:val="28"/>
-                <w:lang w:val="ru-RU" w:eastAsia="en-US" w:bidi="ar-SA"/>
               </w:rPr>
               <w:t xml:space="preserve">  курса группы </w:t>
             </w:r>
             <w:r>
               <w:rPr>
                 <w:rFonts w:eastAsia="Calibri" w:cs="Times New Roman"/>
-                <w:kern w:val="0"/>
                 <w:szCs w:val="28"/>
-                <w:lang w:val="en-US" w:eastAsia="en-US" w:bidi="ar-SA"/>
+                <w:lang w:val="en-US"/>
               </w:rPr>
               <w:t>3</w:t>
             </w:r>
@@ -494,45 +388,25 @@
           </w:tcPr>
           <w:p>
             <w:pPr>
-              <w:pStyle w:val="Normal"/>
-              <w:widowControl/>
               <w:pBdr>
                 <w:bottom w:val="single" w:sz="12" w:space="1" w:color="000000"/>
               </w:pBdr>
-              <w:spacing w:before="0" w:after="0"/>
               <w:rPr>
                 <w:sz w:val="22"/>
-                <w:szCs w:val="22"/>
-              </w:rPr>
-            </w:pPr>
-            <w:r>
-              <w:rPr>
-                <w:rFonts w:eastAsia="Calibri" w:cs="Times New Roman"/>
-                <w:kern w:val="0"/>
-                <w:sz w:val="22"/>
-                <w:szCs w:val="24"/>
-                <w:lang w:val="ru-RU" w:eastAsia="en-US" w:bidi="ar-SA"/>
-              </w:rPr>
-            </w:r>
-          </w:p>
-          <w:p>
-            <w:pPr>
-              <w:pStyle w:val="Normal"/>
-              <w:widowControl/>
-              <w:spacing w:before="0" w:after="0"/>
-              <w:rPr>
-                <w:rFonts w:eastAsia="Calibri" w:cs="Times New Roman"/>
-                <w:kern w:val="0"/>
-                <w:lang w:val="ru-RU" w:eastAsia="en-US" w:bidi="ar-SA"/>
-              </w:rPr>
-            </w:pPr>
-            <w:r>
-              <w:rPr>
-                <w:rFonts w:eastAsia="Calibri" w:cs="Times New Roman"/>
-                <w:kern w:val="0"/>
+              </w:rPr>
+            </w:pPr>
+          </w:p>
+          <w:p>
+            <w:pPr>
+              <w:rPr>
+                <w:rFonts w:eastAsia="Calibri" w:cs="Times New Roman"/>
+              </w:rPr>
+            </w:pPr>
+            <w:r>
+              <w:rPr>
+                <w:rFonts w:eastAsia="Calibri" w:cs="Times New Roman"/>
                 <w:sz w:val="16"/>
                 <w:szCs w:val="16"/>
-                <w:lang w:val="ru-RU" w:eastAsia="en-US" w:bidi="ar-SA"/>
               </w:rPr>
               <w:t xml:space="preserve">подпись, дата               </w:t>
             </w:r>
@@ -550,38 +424,28 @@
           </w:tcPr>
           <w:p>
             <w:pPr>
-              <w:pStyle w:val="Normal"/>
-              <w:widowControl/>
               <w:pBdr>
                 <w:bottom w:val="single" w:sz="12" w:space="1" w:color="000000"/>
               </w:pBdr>
-              <w:spacing w:before="0" w:after="20"/>
-              <w:ind w:hanging="0"/>
-              <w:rPr>
-                <w:rFonts w:ascii="Times New Roman" w:hAnsi="Times New Roman" w:eastAsia="Calibri" w:cs="Times New Roman"/>
-                <w:kern w:val="0"/>
-                <w:sz w:val="28"/>
+              <w:spacing w:after="20"/>
+              <w:ind w:firstLine="0"/>
+              <w:rPr>
+                <w:rFonts w:eastAsia="Calibri" w:cs="Times New Roman"/>
                 <w:szCs w:val="28"/>
-                <w:lang w:val="ru-RU" w:eastAsia="en-US" w:bidi="ar-SA"/>
-              </w:rPr>
-            </w:pPr>
-            <w:r>
-              <w:rPr>
-                <w:rFonts w:eastAsia="Calibri" w:cs="Times New Roman"/>
-                <w:kern w:val="0"/>
-                <w:sz w:val="28"/>
+              </w:rPr>
+            </w:pPr>
+            <w:r>
+              <w:rPr>
+                <w:rFonts w:eastAsia="Calibri" w:cs="Times New Roman"/>
                 <w:szCs w:val="28"/>
-                <w:lang w:val="ru-RU" w:eastAsia="en-US" w:bidi="ar-SA"/>
               </w:rPr>
               <w:t>И.А. Парибок</w:t>
             </w:r>
           </w:p>
           <w:p>
             <w:pPr>
-              <w:pStyle w:val="Normal"/>
-              <w:widowControl/>
-              <w:spacing w:before="0" w:after="20"/>
-              <w:ind w:hanging="0"/>
+              <w:spacing w:after="20"/>
+              <w:ind w:firstLine="0"/>
               <w:rPr>
                 <w:szCs w:val="28"/>
               </w:rPr>
@@ -589,28 +453,15 @@
             <w:r>
               <w:rPr>
                 <w:rFonts w:eastAsia="Calibri" w:cs="Times New Roman"/>
-                <w:kern w:val="0"/>
                 <w:sz w:val="16"/>
                 <w:szCs w:val="16"/>
-                <w:lang w:val="ru-RU" w:eastAsia="en-US" w:bidi="ar-SA"/>
-              </w:rPr>
-              <w:t xml:space="preserve">      </w:t>
-            </w:r>
-            <w:r>
-              <w:rPr>
-                <w:rFonts w:eastAsia="Calibri" w:cs="Times New Roman"/>
-                <w:kern w:val="0"/>
-                <w:sz w:val="16"/>
-                <w:szCs w:val="16"/>
-                <w:lang w:val="ru-RU" w:eastAsia="en-US" w:bidi="ar-SA"/>
-              </w:rPr>
-              <w:t xml:space="preserve">инициалы и фамилия  </w:t>
+              </w:rPr>
+              <w:t xml:space="preserve">      инициалы и фамилия  </w:t>
             </w:r>
           </w:p>
         </w:tc>
       </w:tr>
       <w:tr>
-        <w:trPr/>
         <w:tc>
           <w:tcPr>
             <w:tcW w:w="4251" w:type="dxa"/>
@@ -623,22 +474,12 @@
           </w:tcPr>
           <w:p>
             <w:pPr>
-              <w:pStyle w:val="Normal"/>
-              <w:widowControl/>
-              <w:spacing w:before="0" w:after="20"/>
-              <w:ind w:hanging="0"/>
+              <w:spacing w:after="20"/>
+              <w:ind w:firstLine="0"/>
               <w:rPr>
                 <w:szCs w:val="28"/>
               </w:rPr>
             </w:pPr>
-            <w:r>
-              <w:rPr>
-                <w:rFonts w:eastAsia="Calibri" w:cs="Times New Roman"/>
-                <w:kern w:val="0"/>
-                <w:szCs w:val="24"/>
-                <w:lang w:val="ru-RU" w:eastAsia="en-US" w:bidi="ar-SA"/>
-              </w:rPr>
-            </w:r>
           </w:p>
         </w:tc>
         <w:tc>
@@ -653,25 +494,12 @@
           </w:tcPr>
           <w:p>
             <w:pPr>
-              <w:pStyle w:val="Normal"/>
-              <w:widowControl/>
-              <w:spacing w:before="0" w:after="0"/>
-              <w:ind w:left="510" w:hanging="0"/>
-              <w:rPr>
-                <w:rFonts w:eastAsia="Calibri" w:cs="Times New Roman"/>
-                <w:kern w:val="0"/>
+              <w:ind w:left="510" w:firstLine="0"/>
+              <w:rPr>
+                <w:rFonts w:eastAsia="Calibri" w:cs="Times New Roman"/>
                 <w:szCs w:val="24"/>
-                <w:lang w:val="ru-RU" w:eastAsia="en-US" w:bidi="ar-SA"/>
-              </w:rPr>
-            </w:pPr>
-            <w:r>
-              <w:rPr>
-                <w:rFonts w:eastAsia="Calibri" w:cs="Times New Roman"/>
-                <w:kern w:val="0"/>
-                <w:szCs w:val="24"/>
-                <w:lang w:val="ru-RU" w:eastAsia="en-US" w:bidi="ar-SA"/>
-              </w:rPr>
-            </w:r>
+              </w:rPr>
+            </w:pPr>
           </w:p>
         </w:tc>
         <w:tc>
@@ -686,30 +514,16 @@
           </w:tcPr>
           <w:p>
             <w:pPr>
-              <w:pStyle w:val="Normal"/>
-              <w:widowControl/>
-              <w:spacing w:before="0" w:after="0"/>
-              <w:ind w:left="510" w:hanging="0"/>
-              <w:rPr>
-                <w:rFonts w:eastAsia="Calibri" w:cs="Times New Roman"/>
-                <w:kern w:val="0"/>
+              <w:ind w:left="510" w:firstLine="0"/>
+              <w:rPr>
+                <w:rFonts w:eastAsia="Calibri" w:cs="Times New Roman"/>
                 <w:szCs w:val="24"/>
-                <w:lang w:val="ru-RU" w:eastAsia="en-US" w:bidi="ar-SA"/>
-              </w:rPr>
-            </w:pPr>
-            <w:r>
-              <w:rPr>
-                <w:rFonts w:eastAsia="Calibri" w:cs="Times New Roman"/>
-                <w:kern w:val="0"/>
-                <w:szCs w:val="24"/>
-                <w:lang w:val="ru-RU" w:eastAsia="en-US" w:bidi="ar-SA"/>
-              </w:rPr>
-            </w:r>
+              </w:rPr>
+            </w:pPr>
           </w:p>
         </w:tc>
       </w:tr>
       <w:tr>
-        <w:trPr/>
         <w:tc>
           <w:tcPr>
             <w:tcW w:w="4251" w:type="dxa"/>
@@ -722,10 +536,8 @@
           </w:tcPr>
           <w:p>
             <w:pPr>
-              <w:pStyle w:val="Normal"/>
-              <w:widowControl/>
-              <w:spacing w:before="0" w:after="20"/>
-              <w:ind w:hanging="0"/>
+              <w:spacing w:after="20"/>
+              <w:ind w:firstLine="0"/>
               <w:rPr>
                 <w:szCs w:val="28"/>
               </w:rPr>
@@ -733,9 +545,7 @@
             <w:r>
               <w:rPr>
                 <w:rFonts w:eastAsia="Calibri" w:cs="Times New Roman"/>
-                <w:kern w:val="0"/>
                 <w:szCs w:val="28"/>
-                <w:lang w:val="ru-RU" w:eastAsia="en-US" w:bidi="ar-SA"/>
               </w:rPr>
               <w:t>Руководитель</w:t>
             </w:r>
@@ -753,25 +563,12 @@
           </w:tcPr>
           <w:p>
             <w:pPr>
-              <w:pStyle w:val="Normal"/>
-              <w:widowControl/>
-              <w:spacing w:before="0" w:after="0"/>
-              <w:ind w:left="510" w:hanging="0"/>
-              <w:rPr>
-                <w:rFonts w:eastAsia="Calibri" w:cs="Times New Roman"/>
-                <w:kern w:val="0"/>
+              <w:ind w:left="510" w:firstLine="0"/>
+              <w:rPr>
+                <w:rFonts w:eastAsia="Calibri" w:cs="Times New Roman"/>
                 <w:szCs w:val="24"/>
-                <w:lang w:val="ru-RU" w:eastAsia="en-US" w:bidi="ar-SA"/>
-              </w:rPr>
-            </w:pPr>
-            <w:r>
-              <w:rPr>
-                <w:rFonts w:eastAsia="Calibri" w:cs="Times New Roman"/>
-                <w:kern w:val="0"/>
-                <w:szCs w:val="24"/>
-                <w:lang w:val="ru-RU" w:eastAsia="en-US" w:bidi="ar-SA"/>
-              </w:rPr>
-            </w:r>
+              </w:rPr>
+            </w:pPr>
           </w:p>
         </w:tc>
         <w:tc>
@@ -786,30 +583,16 @@
           </w:tcPr>
           <w:p>
             <w:pPr>
-              <w:pStyle w:val="Normal"/>
-              <w:widowControl/>
-              <w:spacing w:before="0" w:after="0"/>
-              <w:ind w:left="510" w:hanging="0"/>
-              <w:rPr>
-                <w:rFonts w:eastAsia="Calibri" w:cs="Times New Roman"/>
-                <w:kern w:val="0"/>
+              <w:ind w:left="510" w:firstLine="0"/>
+              <w:rPr>
+                <w:rFonts w:eastAsia="Calibri" w:cs="Times New Roman"/>
                 <w:szCs w:val="24"/>
-                <w:lang w:val="ru-RU" w:eastAsia="en-US" w:bidi="ar-SA"/>
-              </w:rPr>
-            </w:pPr>
-            <w:r>
-              <w:rPr>
-                <w:rFonts w:eastAsia="Calibri" w:cs="Times New Roman"/>
-                <w:kern w:val="0"/>
-                <w:szCs w:val="24"/>
-                <w:lang w:val="ru-RU" w:eastAsia="en-US" w:bidi="ar-SA"/>
-              </w:rPr>
-            </w:r>
+              </w:rPr>
+            </w:pPr>
           </w:p>
         </w:tc>
       </w:tr>
       <w:tr>
-        <w:trPr/>
         <w:tc>
           <w:tcPr>
             <w:tcW w:w="4251" w:type="dxa"/>
@@ -822,10 +605,8 @@
           </w:tcPr>
           <w:p>
             <w:pPr>
-              <w:pStyle w:val="Normal"/>
-              <w:widowControl/>
-              <w:spacing w:before="0" w:after="20"/>
-              <w:ind w:hanging="0"/>
+              <w:spacing w:after="20"/>
+              <w:ind w:firstLine="0"/>
               <w:rPr>
                 <w:szCs w:val="28"/>
               </w:rPr>
@@ -833,9 +614,7 @@
             <w:r>
               <w:rPr>
                 <w:rFonts w:eastAsia="Calibri" w:cs="Times New Roman"/>
-                <w:kern w:val="0"/>
                 <w:szCs w:val="28"/>
-                <w:lang w:val="ru-RU" w:eastAsia="en-US" w:bidi="ar-SA"/>
               </w:rPr>
               <w:t>Ассистент</w:t>
             </w:r>
@@ -853,43 +632,22 @@
           </w:tcPr>
           <w:p>
             <w:pPr>
-              <w:pStyle w:val="Normal"/>
-              <w:widowControl/>
               <w:pBdr>
                 <w:bottom w:val="single" w:sz="12" w:space="1" w:color="000000"/>
               </w:pBdr>
-              <w:spacing w:before="0" w:after="0"/>
-              <w:rPr>
-                <w:szCs w:val="22"/>
-              </w:rPr>
-            </w:pPr>
-            <w:r>
-              <w:rPr>
-                <w:rFonts w:eastAsia="Calibri" w:cs="Times New Roman"/>
-                <w:kern w:val="0"/>
-                <w:szCs w:val="24"/>
-                <w:lang w:val="ru-RU" w:eastAsia="en-US" w:bidi="ar-SA"/>
-              </w:rPr>
-            </w:r>
-          </w:p>
-          <w:p>
-            <w:pPr>
-              <w:pStyle w:val="Normal"/>
-              <w:widowControl/>
-              <w:spacing w:before="0" w:after="0"/>
-              <w:rPr>
-                <w:rFonts w:eastAsia="Calibri" w:cs="Times New Roman"/>
-                <w:kern w:val="0"/>
-                <w:lang w:val="ru-RU" w:eastAsia="en-US" w:bidi="ar-SA"/>
-              </w:rPr>
-            </w:pPr>
-            <w:r>
-              <w:rPr>
-                <w:rFonts w:eastAsia="Calibri" w:cs="Times New Roman"/>
-                <w:kern w:val="0"/>
+            </w:pPr>
+          </w:p>
+          <w:p>
+            <w:pPr>
+              <w:rPr>
+                <w:rFonts w:eastAsia="Calibri" w:cs="Times New Roman"/>
+              </w:rPr>
+            </w:pPr>
+            <w:r>
+              <w:rPr>
+                <w:rFonts w:eastAsia="Calibri" w:cs="Times New Roman"/>
                 <w:sz w:val="16"/>
                 <w:szCs w:val="16"/>
-                <w:lang w:val="ru-RU" w:eastAsia="en-US" w:bidi="ar-SA"/>
               </w:rPr>
               <w:t xml:space="preserve">подпись, дата               </w:t>
             </w:r>
@@ -907,33 +665,23 @@
           </w:tcPr>
           <w:p>
             <w:pPr>
-              <w:pStyle w:val="Normal"/>
-              <w:widowControl/>
               <w:pBdr>
                 <w:bottom w:val="single" w:sz="12" w:space="1" w:color="000000"/>
               </w:pBdr>
-              <w:spacing w:before="0" w:after="20"/>
-              <w:ind w:hanging="0"/>
-              <w:rPr>
-                <w:szCs w:val="22"/>
-              </w:rPr>
-            </w:pPr>
-            <w:r>
-              <w:rPr>
-                <w:rFonts w:eastAsia="Calibri" w:cs="Times New Roman"/>
-                <w:kern w:val="0"/>
-                <w:szCs w:val="22"/>
-                <w:lang w:val="ru-RU" w:eastAsia="en-US" w:bidi="ar-SA"/>
+              <w:spacing w:after="20"/>
+              <w:ind w:firstLine="0"/>
+            </w:pPr>
+            <w:r>
+              <w:rPr>
+                <w:rFonts w:eastAsia="Calibri" w:cs="Times New Roman"/>
               </w:rPr>
               <w:t>А.Н. Щербакова</w:t>
             </w:r>
           </w:p>
           <w:p>
             <w:pPr>
-              <w:pStyle w:val="Normal"/>
-              <w:widowControl/>
-              <w:spacing w:before="0" w:after="20"/>
-              <w:ind w:hanging="0"/>
+              <w:spacing w:after="20"/>
+              <w:ind w:firstLine="0"/>
               <w:rPr>
                 <w:szCs w:val="28"/>
               </w:rPr>
@@ -941,22 +689,10 @@
             <w:r>
               <w:rPr>
                 <w:rFonts w:eastAsia="Calibri" w:cs="Times New Roman"/>
-                <w:kern w:val="0"/>
                 <w:sz w:val="16"/>
                 <w:szCs w:val="16"/>
-                <w:lang w:val="ru-RU" w:eastAsia="en-US" w:bidi="ar-SA"/>
-              </w:rPr>
-              <w:t xml:space="preserve">      </w:t>
-            </w:r>
-            <w:r>
-              <w:rPr>
-                <w:rFonts w:eastAsia="Calibri" w:cs="Times New Roman"/>
-                <w:kern w:val="0"/>
-                <w:sz w:val="16"/>
-                <w:szCs w:val="16"/>
-                <w:lang w:val="ru-RU" w:eastAsia="en-US" w:bidi="ar-SA"/>
-              </w:rPr>
-              <w:t xml:space="preserve">инициалы и фамилия  </w:t>
+              </w:rPr>
+              <w:t xml:space="preserve">      инициалы и фамилия  </w:t>
             </w:r>
           </w:p>
         </w:tc>
@@ -964,94 +700,53 @@
     </w:tbl>
     <w:p>
       <w:pPr>
-        <w:pStyle w:val="Normal"/>
-        <w:spacing w:before="0" w:after="20"/>
+        <w:spacing w:after="20"/>
         <w:ind w:left="5670" w:hanging="5528"/>
         <w:rPr>
           <w:b/>
+          <w:szCs w:val="28"/>
+        </w:rPr>
+      </w:pPr>
+    </w:p>
+    <w:p>
+      <w:pPr>
+        <w:spacing w:after="20"/>
+        <w:rPr>
           <w:b/>
           <w:szCs w:val="28"/>
         </w:rPr>
       </w:pPr>
-      <w:r>
+    </w:p>
+    <w:p>
+      <w:pPr>
+        <w:spacing w:after="20"/>
         <w:rPr>
           <w:b/>
           <w:szCs w:val="28"/>
         </w:rPr>
-      </w:r>
-    </w:p>
-    <w:p>
-      <w:pPr>
-        <w:pStyle w:val="Normal"/>
-        <w:spacing w:before="0" w:after="20"/>
+      </w:pPr>
+    </w:p>
+    <w:p>
+      <w:pPr>
+        <w:spacing w:after="20"/>
         <w:rPr>
           <w:b/>
-          <w:b/>
-          <w:szCs w:val="28"/>
-        </w:rPr>
-      </w:pPr>
-      <w:r>
-        <w:rPr>
-          <w:b/>
-          <w:szCs w:val="28"/>
-        </w:rPr>
-      </w:r>
-    </w:p>
-    <w:p>
-      <w:pPr>
-        <w:pStyle w:val="Normal"/>
-        <w:spacing w:before="0" w:after="20"/>
-        <w:rPr>
-          <w:b/>
-          <w:b/>
-          <w:szCs w:val="28"/>
-        </w:rPr>
-      </w:pPr>
-      <w:r>
-        <w:rPr>
-          <w:b/>
-          <w:szCs w:val="28"/>
-        </w:rPr>
-      </w:r>
-    </w:p>
-    <w:p>
-      <w:pPr>
-        <w:pStyle w:val="Normal"/>
-        <w:spacing w:before="0" w:after="20"/>
-        <w:rPr>
-          <w:b/>
-          <w:b/>
-          <w:szCs w:val="28"/>
-        </w:rPr>
-      </w:pPr>
-      <w:r>
-        <w:rPr>
-          <w:b/>
-          <w:szCs w:val="28"/>
-        </w:rPr>
-      </w:r>
+          <w:szCs w:val="28"/>
+        </w:rPr>
+      </w:pPr>
     </w:p>
     <w:tbl>
       <w:tblPr>
-        <w:tblStyle w:val="a3"/>
+        <w:tblStyle w:val="a9"/>
         <w:tblW w:w="8647" w:type="dxa"/>
-        <w:jc w:val="left"/>
-        <w:tblInd w:w="0" w:type="dxa"/>
         <w:tblLayout w:type="fixed"/>
-        <w:tblCellMar>
-          <w:top w:w="0" w:type="dxa"/>
-          <w:left w:w="108" w:type="dxa"/>
-          <w:bottom w:w="0" w:type="dxa"/>
-          <w:right w:w="108" w:type="dxa"/>
-        </w:tblCellMar>
-        <w:tblLook w:firstRow="1" w:noVBand="1" w:lastRow="0" w:firstColumn="1" w:lastColumn="0" w:noHBand="0" w:val="04a0"/>
+        <w:tblLook w:val="04A0" w:firstRow="1" w:lastRow="0" w:firstColumn="1" w:lastColumn="0" w:noHBand="0" w:noVBand="1"/>
       </w:tblPr>
       <w:tblGrid>
-        <w:gridCol w:w="5669"/>
+        <w:gridCol w:w="5670"/>
         <w:gridCol w:w="2977"/>
       </w:tblGrid>
       <w:tr>
-        <w:trPr/>
         <w:tc>
           <w:tcPr>
             <w:tcW w:w="5669" w:type="dxa"/>
@@ -1064,10 +759,8 @@
           </w:tcPr>
           <w:p>
             <w:pPr>
-              <w:pStyle w:val="Normal"/>
-              <w:widowControl/>
-              <w:spacing w:before="0" w:after="20"/>
-              <w:ind w:hanging="0"/>
+              <w:spacing w:after="20"/>
+              <w:ind w:firstLine="0"/>
               <w:rPr>
                 <w:szCs w:val="28"/>
               </w:rPr>
@@ -1075,9 +768,7 @@
             <w:r>
               <w:rPr>
                 <w:rFonts w:eastAsia="Calibri" w:cs="Times New Roman"/>
-                <w:kern w:val="0"/>
                 <w:szCs w:val="28"/>
-                <w:lang w:val="ru-RU" w:eastAsia="en-US" w:bidi="ar-SA"/>
               </w:rPr>
               <w:t xml:space="preserve">Курсовая работа защищена с оценкой </w:t>
             </w:r>
@@ -1095,10 +786,8 @@
           </w:tcPr>
           <w:p>
             <w:pPr>
-              <w:pStyle w:val="Normal"/>
-              <w:widowControl/>
-              <w:spacing w:before="0" w:after="20"/>
-              <w:ind w:hanging="0"/>
+              <w:spacing w:after="20"/>
+              <w:ind w:firstLine="0"/>
               <w:rPr>
                 <w:szCs w:val="28"/>
               </w:rPr>
@@ -1106,36 +795,23 @@
             <w:r>
               <w:rPr>
                 <w:rFonts w:eastAsia="Calibri" w:cs="Times New Roman"/>
-                <w:kern w:val="0"/>
                 <w:szCs w:val="28"/>
-                <w:lang w:val="ru-RU" w:eastAsia="en-US" w:bidi="ar-SA"/>
               </w:rPr>
               <w:t>__________</w:t>
             </w:r>
           </w:p>
           <w:p>
             <w:pPr>
-              <w:pStyle w:val="Normal"/>
-              <w:widowControl/>
-              <w:spacing w:before="0" w:after="20"/>
-              <w:ind w:hanging="0"/>
+              <w:spacing w:after="20"/>
+              <w:ind w:firstLine="0"/>
               <w:rPr>
                 <w:szCs w:val="28"/>
               </w:rPr>
             </w:pPr>
-            <w:r>
-              <w:rPr>
-                <w:rFonts w:eastAsia="Calibri" w:cs="Times New Roman"/>
-                <w:kern w:val="0"/>
-                <w:szCs w:val="24"/>
-                <w:lang w:val="ru-RU" w:eastAsia="en-US" w:bidi="ar-SA"/>
-              </w:rPr>
-            </w:r>
           </w:p>
         </w:tc>
       </w:tr>
       <w:tr>
-        <w:trPr/>
         <w:tc>
           <w:tcPr>
             <w:tcW w:w="5669" w:type="dxa"/>
@@ -1148,10 +824,8 @@
           </w:tcPr>
           <w:p>
             <w:pPr>
-              <w:pStyle w:val="Normal"/>
-              <w:widowControl/>
-              <w:spacing w:before="0" w:after="20"/>
-              <w:ind w:hanging="0"/>
+              <w:spacing w:after="20"/>
+              <w:ind w:firstLine="0"/>
               <w:rPr>
                 <w:szCs w:val="28"/>
               </w:rPr>
@@ -1159,19 +833,15 @@
             <w:r>
               <w:rPr>
                 <w:rFonts w:eastAsia="Calibri" w:cs="Times New Roman"/>
-                <w:kern w:val="0"/>
                 <w:szCs w:val="28"/>
-                <w:lang w:val="ru-RU" w:eastAsia="en-US" w:bidi="ar-SA"/>
               </w:rPr>
               <w:t>Руководитель         _______________</w:t>
             </w:r>
           </w:p>
           <w:p>
             <w:pPr>
-              <w:pStyle w:val="Normal"/>
-              <w:widowControl/>
-              <w:spacing w:before="0" w:after="20"/>
-              <w:ind w:hanging="0"/>
+              <w:spacing w:after="20"/>
+              <w:ind w:firstLine="0"/>
               <w:rPr>
                 <w:szCs w:val="28"/>
               </w:rPr>
@@ -1179,10 +849,8 @@
             <w:r>
               <w:rPr>
                 <w:rFonts w:eastAsia="Calibri" w:cs="Times New Roman"/>
-                <w:kern w:val="0"/>
                 <w:sz w:val="16"/>
                 <w:szCs w:val="16"/>
-                <w:lang w:val="ru-RU" w:eastAsia="en-US" w:bidi="ar-SA"/>
               </w:rPr>
               <w:t xml:space="preserve">(подпись)  </w:t>
             </w:r>
@@ -1200,10 +868,8 @@
           </w:tcPr>
           <w:p>
             <w:pPr>
-              <w:pStyle w:val="Normal"/>
-              <w:widowControl/>
-              <w:spacing w:before="0" w:after="20"/>
-              <w:ind w:hanging="0"/>
+              <w:spacing w:after="20"/>
+              <w:ind w:firstLine="0"/>
               <w:jc w:val="right"/>
               <w:rPr>
                 <w:szCs w:val="28"/>
@@ -1213,20 +879,16 @@
             <w:r>
               <w:rPr>
                 <w:rFonts w:eastAsia="Calibri" w:cs="Times New Roman"/>
-                <w:kern w:val="0"/>
                 <w:szCs w:val="28"/>
                 <w:u w:val="single"/>
-                <w:lang w:val="ru-RU" w:eastAsia="en-US" w:bidi="ar-SA"/>
               </w:rPr>
               <w:t>А.Н. Щербакова</w:t>
             </w:r>
           </w:p>
           <w:p>
             <w:pPr>
-              <w:pStyle w:val="Normal"/>
-              <w:widowControl/>
-              <w:spacing w:before="0" w:after="20"/>
-              <w:ind w:hanging="0"/>
+              <w:spacing w:after="20"/>
+              <w:ind w:firstLine="0"/>
               <w:jc w:val="right"/>
               <w:rPr>
                 <w:szCs w:val="28"/>
@@ -1235,10 +897,8 @@
             <w:r>
               <w:rPr>
                 <w:rFonts w:eastAsia="Calibri" w:cs="Times New Roman"/>
-                <w:kern w:val="0"/>
                 <w:sz w:val="16"/>
                 <w:szCs w:val="16"/>
-                <w:lang w:val="ru-RU" w:eastAsia="en-US" w:bidi="ar-SA"/>
               </w:rPr>
               <w:t>инициалы и фамилия</w:t>
             </w:r>
@@ -1248,132 +908,75 @@
     </w:tbl>
     <w:p>
       <w:pPr>
-        <w:pStyle w:val="Normal"/>
-        <w:spacing w:before="0" w:after="20"/>
+        <w:spacing w:after="20"/>
         <w:rPr>
           <w:b/>
+          <w:szCs w:val="28"/>
+        </w:rPr>
+      </w:pPr>
+    </w:p>
+    <w:p>
+      <w:pPr>
+        <w:spacing w:after="20"/>
+        <w:rPr>
           <w:b/>
           <w:szCs w:val="28"/>
         </w:rPr>
       </w:pPr>
-      <w:r>
+    </w:p>
+    <w:p>
+      <w:pPr>
+        <w:spacing w:after="20"/>
         <w:rPr>
           <w:b/>
           <w:szCs w:val="28"/>
         </w:rPr>
-      </w:r>
-    </w:p>
-    <w:p>
-      <w:pPr>
-        <w:pStyle w:val="Normal"/>
-        <w:spacing w:before="0" w:after="20"/>
+      </w:pPr>
+    </w:p>
+    <w:p>
+      <w:pPr>
+        <w:spacing w:after="20"/>
         <w:rPr>
           <w:b/>
+          <w:szCs w:val="28"/>
+        </w:rPr>
+      </w:pPr>
+    </w:p>
+    <w:p>
+      <w:pPr>
+        <w:spacing w:after="20"/>
+        <w:rPr>
           <w:b/>
           <w:szCs w:val="28"/>
         </w:rPr>
       </w:pPr>
-      <w:r>
+    </w:p>
+    <w:p>
+      <w:pPr>
+        <w:spacing w:after="20"/>
         <w:rPr>
           <w:b/>
           <w:szCs w:val="28"/>
         </w:rPr>
-      </w:r>
-    </w:p>
-    <w:p>
-      <w:pPr>
-        <w:pStyle w:val="Normal"/>
-        <w:spacing w:before="0" w:after="20"/>
+      </w:pPr>
+    </w:p>
+    <w:p>
+      <w:pPr>
+        <w:spacing w:after="20"/>
+        <w:ind w:firstLine="0"/>
         <w:rPr>
           <w:b/>
-          <w:b/>
-          <w:szCs w:val="28"/>
-        </w:rPr>
-      </w:pPr>
-      <w:r>
-        <w:rPr>
-          <w:b/>
-          <w:szCs w:val="28"/>
-        </w:rPr>
-      </w:r>
-    </w:p>
-    <w:p>
-      <w:pPr>
-        <w:pStyle w:val="Normal"/>
-        <w:spacing w:before="0" w:after="20"/>
-        <w:rPr>
-          <w:b/>
-          <w:b/>
-          <w:szCs w:val="28"/>
-        </w:rPr>
-      </w:pPr>
-      <w:r>
-        <w:rPr>
-          <w:b/>
-          <w:szCs w:val="28"/>
-        </w:rPr>
-      </w:r>
-    </w:p>
-    <w:p>
-      <w:pPr>
-        <w:pStyle w:val="Normal"/>
-        <w:spacing w:before="0" w:after="20"/>
-        <w:rPr>
-          <w:b/>
-          <w:b/>
-          <w:szCs w:val="28"/>
-        </w:rPr>
-      </w:pPr>
-      <w:r>
-        <w:rPr>
-          <w:b/>
-          <w:szCs w:val="28"/>
-        </w:rPr>
-      </w:r>
-    </w:p>
-    <w:p>
-      <w:pPr>
-        <w:pStyle w:val="Normal"/>
-        <w:spacing w:before="0" w:after="20"/>
-        <w:rPr>
-          <w:b/>
-          <w:b/>
-          <w:szCs w:val="28"/>
-        </w:rPr>
-      </w:pPr>
-      <w:r>
-        <w:rPr>
-          <w:b/>
-          <w:szCs w:val="28"/>
-        </w:rPr>
-      </w:r>
-    </w:p>
-    <w:p>
-      <w:pPr>
-        <w:pStyle w:val="Normal"/>
-        <w:spacing w:before="0" w:after="20"/>
-        <w:ind w:hanging="0"/>
-        <w:rPr>
-          <w:b/>
-          <w:b/>
-          <w:szCs w:val="28"/>
-        </w:rPr>
-      </w:pPr>
-      <w:r>
-        <w:rPr>
-          <w:b/>
-          <w:szCs w:val="28"/>
-        </w:rPr>
-      </w:r>
-    </w:p>
-    <w:p>
-      <w:pPr>
-        <w:pStyle w:val="Normal"/>
+          <w:szCs w:val="28"/>
+        </w:rPr>
+      </w:pPr>
+    </w:p>
+    <w:p>
+      <w:pPr>
         <w:tabs>
           <w:tab w:val="clear" w:pos="992"/>
         </w:tabs>
-        <w:spacing w:before="0" w:after="20"/>
-        <w:ind w:hanging="0"/>
+        <w:spacing w:after="20"/>
+        <w:ind w:firstLine="0"/>
         <w:jc w:val="center"/>
         <w:rPr>
           <w:szCs w:val="28"/>
@@ -1391,12 +994,7 @@
     </w:p>
     <w:p>
       <w:pPr>
-        <w:pStyle w:val="Normal"/>
-        <w:numPr>
-          <w:ilvl w:val="0"/>
-          <w:numId w:val="0"/>
-        </w:numPr>
-        <w:ind w:hanging="0"/>
+        <w:ind w:firstLine="0"/>
         <w:jc w:val="center"/>
         <w:outlineLvl w:val="0"/>
         <w:rPr>
@@ -1413,17 +1011,13 @@
           <w:szCs w:val="20"/>
           <w:lang w:eastAsia="ru-RU"/>
         </w:rPr>
+        <w:lastRenderedPageBreak/>
         <w:t>Учреждение образования</w:t>
       </w:r>
     </w:p>
     <w:p>
       <w:pPr>
-        <w:pStyle w:val="Normal"/>
-        <w:numPr>
-          <w:ilvl w:val="0"/>
-          <w:numId w:val="0"/>
-        </w:numPr>
-        <w:ind w:hanging="0"/>
+        <w:ind w:firstLine="0"/>
         <w:jc w:val="center"/>
         <w:outlineLvl w:val="0"/>
         <w:rPr>
@@ -1445,28 +1039,19 @@
     </w:p>
     <w:p>
       <w:pPr>
-        <w:pStyle w:val="Normal"/>
-        <w:rPr>
-          <w:sz w:val="20"/>
-          <w:szCs w:val="20"/>
-        </w:rPr>
-      </w:pPr>
-      <w:r>
-        <w:rPr>
-          <w:sz w:val="20"/>
-          <w:szCs w:val="20"/>
-        </w:rPr>
-      </w:r>
-    </w:p>
-    <w:p>
-      <w:pPr>
-        <w:pStyle w:val="Normal"/>
+        <w:rPr>
+          <w:sz w:val="20"/>
+          <w:szCs w:val="20"/>
+        </w:rPr>
+      </w:pPr>
+    </w:p>
+    <w:p>
+      <w:pPr>
         <w:tabs>
-          <w:tab w:val="left" w:pos="0" w:leader="none"/>
-          <w:tab w:val="left" w:pos="992" w:leader="none"/>
+          <w:tab w:val="left" w:pos="0"/>
         </w:tabs>
-        <w:spacing w:lineRule="atLeast" w:line="240"/>
-        <w:ind w:hanging="0"/>
+        <w:spacing w:line="240" w:lineRule="atLeast"/>
+        <w:ind w:firstLine="0"/>
         <w:jc w:val="left"/>
         <w:rPr>
           <w:rFonts w:eastAsia="Calibri"/>
@@ -1494,13 +1079,11 @@
     </w:p>
     <w:p>
       <w:pPr>
-        <w:pStyle w:val="Normal"/>
         <w:tabs>
-          <w:tab w:val="left" w:pos="0" w:leader="none"/>
-          <w:tab w:val="left" w:pos="992" w:leader="none"/>
+          <w:tab w:val="left" w:pos="0"/>
         </w:tabs>
-        <w:spacing w:lineRule="atLeast" w:line="240"/>
-        <w:ind w:hanging="0"/>
+        <w:spacing w:line="240" w:lineRule="atLeast"/>
+        <w:ind w:firstLine="0"/>
         <w:jc w:val="left"/>
         <w:rPr>
           <w:rFonts w:eastAsia="Calibri"/>
@@ -1528,8 +1111,7 @@
     </w:p>
     <w:p>
       <w:pPr>
-        <w:pStyle w:val="Normal"/>
-        <w:ind w:hanging="0"/>
+        <w:ind w:firstLine="0"/>
         <w:jc w:val="left"/>
         <w:rPr>
           <w:sz w:val="20"/>
@@ -1543,31 +1125,29 @@
           <w:szCs w:val="20"/>
         </w:rPr>
         <w:t>Специальность 1-40 05 01-03 «Информационные системы и технологии</w:t>
+      </w:r>
+      <w:r>
+        <w:rPr>
+          <w:rFonts w:eastAsia="Calibri"/>
+          <w:sz w:val="20"/>
+          <w:szCs w:val="20"/>
+        </w:rPr>
         <w:br/>
         <w:t xml:space="preserve"> (издательско-полиграфический комплекс)»</w:t>
       </w:r>
     </w:p>
     <w:tbl>
       <w:tblPr>
-        <w:tblStyle w:val="a3"/>
+        <w:tblStyle w:val="a9"/>
         <w:tblW w:w="9355" w:type="dxa"/>
-        <w:jc w:val="left"/>
-        <w:tblInd w:w="0" w:type="dxa"/>
         <w:tblLayout w:type="fixed"/>
-        <w:tblCellMar>
-          <w:top w:w="0" w:type="dxa"/>
-          <w:left w:w="108" w:type="dxa"/>
-          <w:bottom w:w="0" w:type="dxa"/>
-          <w:right w:w="108" w:type="dxa"/>
-        </w:tblCellMar>
-        <w:tblLook w:firstRow="1" w:noVBand="1" w:lastRow="0" w:firstColumn="1" w:lastColumn="0" w:noHBand="0" w:val="04a0"/>
+        <w:tblLook w:val="04A0" w:firstRow="1" w:lastRow="0" w:firstColumn="1" w:lastColumn="0" w:noHBand="0" w:noVBand="1"/>
       </w:tblPr>
       <w:tblGrid>
         <w:gridCol w:w="4641"/>
-        <w:gridCol w:w="4713"/>
+        <w:gridCol w:w="4714"/>
       </w:tblGrid>
       <w:tr>
-        <w:trPr/>
         <w:tc>
           <w:tcPr>
             <w:tcW w:w="4641" w:type="dxa"/>
@@ -1580,24 +1160,12 @@
           </w:tcPr>
           <w:p>
             <w:pPr>
-              <w:pStyle w:val="Normal"/>
-              <w:widowControl/>
-              <w:spacing w:before="0" w:after="0"/>
-              <w:ind w:hanging="0"/>
-              <w:rPr>
-                <w:sz w:val="20"/>
-                <w:szCs w:val="20"/>
-              </w:rPr>
-            </w:pPr>
-            <w:r>
-              <w:rPr>
-                <w:rFonts w:eastAsia="Calibri" w:cs="Times New Roman"/>
-                <w:kern w:val="0"/>
-                <w:sz w:val="20"/>
-                <w:szCs w:val="24"/>
-                <w:lang w:val="ru-RU" w:eastAsia="en-US" w:bidi="ar-SA"/>
-              </w:rPr>
-            </w:r>
+              <w:ind w:firstLine="0"/>
+              <w:rPr>
+                <w:sz w:val="20"/>
+                <w:szCs w:val="20"/>
+              </w:rPr>
+            </w:pPr>
           </w:p>
         </w:tc>
         <w:tc>
@@ -1612,90 +1180,88 @@
           </w:tcPr>
           <w:p>
             <w:pPr>
-              <w:pStyle w:val="Normal"/>
-              <w:widowControl/>
-              <w:spacing w:before="0" w:after="0"/>
-              <w:ind w:hanging="0"/>
-              <w:rPr>
-                <w:sz w:val="20"/>
-                <w:szCs w:val="20"/>
-              </w:rPr>
-            </w:pPr>
-            <w:r>
-              <w:rPr>
-                <w:rFonts w:eastAsia="Calibri" w:cs="Times New Roman"/>
-                <w:kern w:val="0"/>
-                <w:sz w:val="20"/>
-                <w:szCs w:val="20"/>
-                <w:lang w:val="ru-RU" w:eastAsia="en-US" w:bidi="ar-SA"/>
+              <w:ind w:firstLine="0"/>
+              <w:rPr>
+                <w:sz w:val="20"/>
+                <w:szCs w:val="20"/>
+              </w:rPr>
+            </w:pPr>
+            <w:r>
+              <w:rPr>
+                <w:rFonts w:eastAsia="Calibri" w:cs="Times New Roman"/>
+                <w:sz w:val="20"/>
+                <w:szCs w:val="20"/>
               </w:rPr>
               <w:t>Утверждаю</w:t>
             </w:r>
           </w:p>
           <w:p>
             <w:pPr>
-              <w:pStyle w:val="Normal"/>
-              <w:widowControl/>
-              <w:spacing w:before="0" w:after="0"/>
-              <w:ind w:hanging="0"/>
-              <w:rPr>
-                <w:sz w:val="20"/>
-                <w:szCs w:val="20"/>
-              </w:rPr>
-            </w:pPr>
-            <w:r>
-              <w:rPr>
-                <w:rFonts w:eastAsia="Calibri" w:cs="Times New Roman"/>
-                <w:kern w:val="0"/>
-                <w:sz w:val="20"/>
-                <w:szCs w:val="20"/>
-                <w:lang w:val="ru-RU" w:eastAsia="en-US" w:bidi="ar-SA"/>
+              <w:ind w:firstLine="0"/>
+              <w:rPr>
+                <w:sz w:val="20"/>
+                <w:szCs w:val="20"/>
+              </w:rPr>
+            </w:pPr>
+            <w:r>
+              <w:rPr>
+                <w:rFonts w:eastAsia="Calibri" w:cs="Times New Roman"/>
+                <w:sz w:val="20"/>
+                <w:szCs w:val="20"/>
               </w:rPr>
               <w:t xml:space="preserve">Заведующий кафедрой </w:t>
             </w:r>
           </w:p>
           <w:p>
             <w:pPr>
-              <w:pStyle w:val="Normal"/>
-              <w:widowControl/>
-              <w:spacing w:before="0" w:after="0"/>
-              <w:ind w:hanging="0"/>
-              <w:rPr>
-                <w:sz w:val="20"/>
-                <w:szCs w:val="20"/>
-              </w:rPr>
-            </w:pPr>
-            <w:r>
-              <w:rPr>
-                <w:rFonts w:eastAsia="Calibri" w:cs="Times New Roman"/>
-                <w:kern w:val="0"/>
-                <w:sz w:val="20"/>
-                <w:szCs w:val="20"/>
-                <w:lang w:val="ru-RU" w:eastAsia="en-US" w:bidi="ar-SA"/>
+              <w:ind w:firstLine="0"/>
+              <w:rPr>
+                <w:sz w:val="20"/>
+                <w:szCs w:val="20"/>
+              </w:rPr>
+            </w:pPr>
+            <w:r>
+              <w:rPr>
+                <w:rFonts w:eastAsia="Calibri" w:cs="Times New Roman"/>
+                <w:sz w:val="20"/>
+                <w:szCs w:val="20"/>
               </w:rPr>
               <w:t>___________Д. М. Романенко</w:t>
             </w:r>
           </w:p>
           <w:p>
             <w:pPr>
-              <w:pStyle w:val="Normal"/>
-              <w:widowControl/>
-              <w:spacing w:before="0" w:after="0"/>
-              <w:ind w:hanging="0"/>
-              <w:rPr>
-                <w:sz w:val="20"/>
-                <w:szCs w:val="20"/>
-              </w:rPr>
-            </w:pPr>
-            <w:r>
-              <w:rPr>
-                <w:rFonts w:eastAsia="Calibri" w:cs="Times New Roman"/>
-                <w:kern w:val="0"/>
-                <w:sz w:val="20"/>
-                <w:szCs w:val="20"/>
-                <w:lang w:val="ru-RU" w:eastAsia="en-US" w:bidi="ar-SA"/>
-              </w:rPr>
-              <w:t xml:space="preserve">«_____»____________2021 г.         </w:t>
+              <w:ind w:firstLine="0"/>
+              <w:rPr>
+                <w:sz w:val="20"/>
+                <w:szCs w:val="20"/>
+              </w:rPr>
+            </w:pPr>
+            <w:r>
+              <w:rPr>
+                <w:rFonts w:eastAsia="Calibri" w:cs="Times New Roman"/>
+                <w:sz w:val="20"/>
+                <w:szCs w:val="20"/>
+              </w:rPr>
+              <w:t>«____</w:t>
+            </w:r>
+            <w:proofErr w:type="gramStart"/>
+            <w:r>
+              <w:rPr>
+                <w:rFonts w:eastAsia="Calibri" w:cs="Times New Roman"/>
+                <w:sz w:val="20"/>
+                <w:szCs w:val="20"/>
+              </w:rPr>
+              <w:t>_»_</w:t>
+            </w:r>
+            <w:proofErr w:type="gramEnd"/>
+            <w:r>
+              <w:rPr>
+                <w:rFonts w:eastAsia="Calibri" w:cs="Times New Roman"/>
+                <w:sz w:val="20"/>
+                <w:szCs w:val="20"/>
+              </w:rPr>
+              <w:t xml:space="preserve">___________2021 г.         </w:t>
             </w:r>
           </w:p>
         </w:tc>
@@ -1703,61 +1269,36 @@
     </w:tbl>
     <w:p>
       <w:pPr>
-        <w:pStyle w:val="Normal"/>
-        <w:rPr>
-          <w:sz w:val="20"/>
-          <w:szCs w:val="20"/>
-        </w:rPr>
-      </w:pPr>
-      <w:r>
-        <w:rPr>
-          <w:sz w:val="20"/>
-          <w:szCs w:val="20"/>
-        </w:rPr>
-      </w:r>
-    </w:p>
-    <w:p>
-      <w:pPr>
-        <w:pStyle w:val="Normal"/>
-        <w:rPr>
-          <w:sz w:val="20"/>
-          <w:szCs w:val="20"/>
-        </w:rPr>
-      </w:pPr>
-      <w:r>
-        <w:rPr>
-          <w:sz w:val="20"/>
-          <w:szCs w:val="20"/>
-        </w:rPr>
-      </w:r>
-    </w:p>
-    <w:p>
-      <w:pPr>
-        <w:pStyle w:val="Normal"/>
-        <w:ind w:hanging="0"/>
+        <w:rPr>
+          <w:sz w:val="20"/>
+          <w:szCs w:val="20"/>
+        </w:rPr>
+      </w:pPr>
+    </w:p>
+    <w:p>
+      <w:pPr>
+        <w:rPr>
+          <w:sz w:val="20"/>
+          <w:szCs w:val="20"/>
+        </w:rPr>
+      </w:pPr>
+    </w:p>
+    <w:p>
+      <w:pPr>
+        <w:ind w:firstLine="0"/>
         <w:jc w:val="center"/>
         <w:rPr>
           <w:b/>
-          <w:b/>
-          <w:sz w:val="20"/>
-          <w:szCs w:val="20"/>
-        </w:rPr>
-      </w:pPr>
-      <w:r>
-        <w:rPr>
-          <w:b/>
-          <w:sz w:val="20"/>
-          <w:szCs w:val="20"/>
-        </w:rPr>
-      </w:r>
-    </w:p>
-    <w:p>
-      <w:pPr>
-        <w:pStyle w:val="Normal"/>
-        <w:ind w:hanging="0"/>
+          <w:sz w:val="20"/>
+          <w:szCs w:val="20"/>
+        </w:rPr>
+      </w:pPr>
+    </w:p>
+    <w:p>
+      <w:pPr>
+        <w:ind w:firstLine="0"/>
         <w:jc w:val="center"/>
         <w:rPr>
-          <w:b/>
           <w:b/>
           <w:caps/>
           <w:sz w:val="20"/>
@@ -1776,8 +1317,7 @@
     </w:p>
     <w:p>
       <w:pPr>
-        <w:pStyle w:val="Normal"/>
-        <w:ind w:hanging="0"/>
+        <w:ind w:firstLine="0"/>
         <w:jc w:val="center"/>
         <w:rPr>
           <w:sz w:val="20"/>
@@ -1794,8 +1334,7 @@
     </w:p>
     <w:p>
       <w:pPr>
-        <w:pStyle w:val="Normal"/>
-        <w:ind w:hanging="0"/>
+        <w:ind w:firstLine="0"/>
         <w:jc w:val="center"/>
         <w:rPr>
           <w:rFonts w:eastAsia="Calibri"/>
@@ -1823,42 +1362,27 @@
     </w:p>
     <w:p>
       <w:pPr>
-        <w:pStyle w:val="Normal"/>
-        <w:ind w:hanging="0"/>
+        <w:ind w:firstLine="0"/>
         <w:jc w:val="center"/>
         <w:rPr>
           <w:sz w:val="20"/>
           <w:szCs w:val="20"/>
         </w:rPr>
       </w:pPr>
-      <w:r>
-        <w:rPr>
-          <w:sz w:val="20"/>
-          <w:szCs w:val="20"/>
-        </w:rPr>
-      </w:r>
-    </w:p>
-    <w:p>
-      <w:pPr>
-        <w:pStyle w:val="Normal"/>
-        <w:ind w:hanging="0"/>
+    </w:p>
+    <w:p>
+      <w:pPr>
+        <w:ind w:firstLine="0"/>
         <w:jc w:val="center"/>
         <w:rPr>
           <w:sz w:val="20"/>
           <w:szCs w:val="20"/>
         </w:rPr>
       </w:pPr>
-      <w:r>
-        <w:rPr>
-          <w:sz w:val="20"/>
-          <w:szCs w:val="20"/>
-        </w:rPr>
-      </w:r>
-    </w:p>
-    <w:p>
-      <w:pPr>
-        <w:pStyle w:val="Normal"/>
-        <w:ind w:hanging="0"/>
+    </w:p>
+    <w:p>
+      <w:pPr>
+        <w:ind w:firstLine="0"/>
         <w:rPr>
           <w:sz w:val="20"/>
           <w:szCs w:val="20"/>
@@ -1871,48 +1395,42 @@
         </w:rPr>
         <w:t xml:space="preserve">Студенту </w:t>
       </w:r>
-      <w:r>
-        <w:rPr>
-          <w:sz w:val="20"/>
-          <w:szCs w:val="20"/>
-        </w:rPr>
-        <w:t>Парибку Илья Александровичу</w:t>
-      </w:r>
-    </w:p>
-    <w:p>
-      <w:pPr>
-        <w:pStyle w:val="Normal"/>
-        <w:ind w:hanging="0"/>
-        <w:rPr>
-          <w:sz w:val="20"/>
-          <w:szCs w:val="20"/>
-        </w:rPr>
-      </w:pPr>
-      <w:r>
-        <w:rPr>
-          <w:sz w:val="20"/>
-          <w:szCs w:val="20"/>
-        </w:rPr>
-        <w:t xml:space="preserve">Тема «Разработка пользовательских интерфейсов сайта </w:t>
-      </w:r>
-      <w:r>
-        <w:rPr>
-          <w:sz w:val="20"/>
-          <w:szCs w:val="20"/>
-        </w:rPr>
-        <w:t>магазина хиджабов</w:t>
-      </w:r>
-      <w:r>
-        <w:rPr>
-          <w:sz w:val="20"/>
-          <w:szCs w:val="20"/>
-        </w:rPr>
-        <w:t>»</w:t>
-      </w:r>
-    </w:p>
-    <w:p>
-      <w:pPr>
-        <w:pStyle w:val="ListParagraph"/>
+      <w:proofErr w:type="spellStart"/>
+      <w:r>
+        <w:rPr>
+          <w:sz w:val="20"/>
+          <w:szCs w:val="20"/>
+        </w:rPr>
+        <w:t>Парибку</w:t>
+      </w:r>
+      <w:proofErr w:type="spellEnd"/>
+      <w:r>
+        <w:rPr>
+          <w:sz w:val="20"/>
+          <w:szCs w:val="20"/>
+        </w:rPr>
+        <w:t xml:space="preserve"> Илья Александровичу</w:t>
+      </w:r>
+    </w:p>
+    <w:p>
+      <w:pPr>
+        <w:ind w:firstLine="0"/>
+        <w:rPr>
+          <w:sz w:val="20"/>
+          <w:szCs w:val="20"/>
+        </w:rPr>
+      </w:pPr>
+      <w:r>
+        <w:rPr>
+          <w:sz w:val="20"/>
+          <w:szCs w:val="20"/>
+        </w:rPr>
+        <w:t>Тема «Разработка пользовательских интерфейсов сайта магазина хиджабов»</w:t>
+      </w:r>
+    </w:p>
+    <w:p>
+      <w:pPr>
+        <w:pStyle w:val="a8"/>
         <w:numPr>
           <w:ilvl w:val="0"/>
           <w:numId w:val="1"/>
@@ -1948,21 +1466,47 @@
           <w:sz w:val="20"/>
           <w:szCs w:val="20"/>
         </w:rPr>
-        <w:t>____»_______________2021 г.</w:t>
-      </w:r>
-    </w:p>
-    <w:p>
-      <w:pPr>
-        <w:pStyle w:val="ListParagraph"/>
+        <w:t>___</w:t>
+      </w:r>
+      <w:proofErr w:type="gramStart"/>
+      <w:r>
+        <w:rPr>
+          <w:rFonts w:ascii="Times New Roman" w:hAnsi="Times New Roman"/>
+          <w:sz w:val="20"/>
+          <w:szCs w:val="20"/>
+        </w:rPr>
+        <w:t>_»_</w:t>
+      </w:r>
+      <w:proofErr w:type="gramEnd"/>
+      <w:r>
+        <w:rPr>
+          <w:rFonts w:ascii="Times New Roman" w:hAnsi="Times New Roman"/>
+          <w:sz w:val="20"/>
+          <w:szCs w:val="20"/>
+        </w:rPr>
+        <w:t>___</w:t>
+      </w:r>
+      <w:r>
+        <w:rPr>
+          <w:rFonts w:ascii="Times New Roman" w:hAnsi="Times New Roman"/>
+          <w:sz w:val="20"/>
+          <w:szCs w:val="20"/>
+        </w:rPr>
+        <w:t>___________2021 г.</w:t>
+      </w:r>
+    </w:p>
+    <w:p>
+      <w:pPr>
+        <w:pStyle w:val="a8"/>
         <w:numPr>
           <w:ilvl w:val="0"/>
           <w:numId w:val="1"/>
         </w:numPr>
         <w:tabs>
-          <w:tab w:val="left" w:pos="0" w:leader="none"/>
-          <w:tab w:val="left" w:pos="284" w:leader="none"/>
+          <w:tab w:val="left" w:pos="0"/>
+          <w:tab w:val="left" w:pos="284"/>
         </w:tabs>
-        <w:ind w:left="0" w:hanging="0"/>
+        <w:ind w:left="0" w:firstLine="0"/>
         <w:jc w:val="both"/>
         <w:rPr>
           <w:rFonts w:ascii="Times New Roman" w:hAnsi="Times New Roman"/>
@@ -1976,12 +1520,20 @@
           <w:sz w:val="20"/>
           <w:szCs w:val="20"/>
         </w:rPr>
-        <w:t>Пояснительная записка по курсовой работе должна быть выполнена в печатном и электронном виде и включать: титульный лист; задание по курсовой работе; введение; описание поставленной в работе задачи и этапов ее выполнения; заключение; список использованных источников; оглавление. К записке прилагаются файлы выполненной работы.</w:t>
-      </w:r>
-    </w:p>
-    <w:p>
-      <w:pPr>
-        <w:pStyle w:val="ListParagraph"/>
+        <w:t xml:space="preserve">Пояснительная записка по курсовой работе должна быть выполнена в печатном и электронном виде и включать: титульный лист; задание по курсовой работе; введение; описание поставленной в работе задачи и этапов ее выполнения; </w:t>
+      </w:r>
+      <w:r>
+        <w:rPr>
+          <w:rFonts w:ascii="Times New Roman" w:hAnsi="Times New Roman"/>
+          <w:sz w:val="20"/>
+          <w:szCs w:val="20"/>
+        </w:rPr>
+        <w:t>заключение; список использованных источников; оглавление. К записке прилагаются файлы выполненной работы.</w:t>
+      </w:r>
+    </w:p>
+    <w:p>
+      <w:pPr>
+        <w:pStyle w:val="a8"/>
         <w:numPr>
           <w:ilvl w:val="0"/>
           <w:numId w:val="1"/>
@@ -2004,25 +1556,17 @@
     </w:p>
     <w:tbl>
       <w:tblPr>
-        <w:tblStyle w:val="a3"/>
+        <w:tblStyle w:val="a9"/>
         <w:tblW w:w="9498" w:type="dxa"/>
-        <w:jc w:val="left"/>
         <w:tblInd w:w="-142" w:type="dxa"/>
         <w:tblLayout w:type="fixed"/>
-        <w:tblCellMar>
-          <w:top w:w="0" w:type="dxa"/>
-          <w:left w:w="108" w:type="dxa"/>
-          <w:bottom w:w="0" w:type="dxa"/>
-          <w:right w:w="108" w:type="dxa"/>
-        </w:tblCellMar>
-        <w:tblLook w:firstRow="1" w:noVBand="1" w:lastRow="0" w:firstColumn="1" w:lastColumn="0" w:noHBand="0" w:val="04a0"/>
+        <w:tblLook w:val="04A0" w:firstRow="1" w:lastRow="0" w:firstColumn="1" w:lastColumn="0" w:noHBand="0" w:noVBand="1"/>
       </w:tblPr>
       <w:tblGrid>
-        <w:gridCol w:w="7512"/>
+        <w:gridCol w:w="7513"/>
         <w:gridCol w:w="1985"/>
       </w:tblGrid>
       <w:tr>
-        <w:trPr/>
         <w:tc>
           <w:tcPr>
             <w:tcW w:w="7512" w:type="dxa"/>
@@ -2035,35 +1579,26 @@
           </w:tcPr>
           <w:p>
             <w:pPr>
-              <w:pStyle w:val="Normal"/>
-              <w:widowControl/>
-              <w:spacing w:before="0" w:after="0"/>
               <w:ind w:firstLine="293"/>
               <w:rPr>
                 <w:b/>
+                <w:sz w:val="20"/>
+                <w:szCs w:val="20"/>
+              </w:rPr>
+            </w:pPr>
+            <w:r>
+              <w:rPr>
+                <w:rFonts w:eastAsia="Calibri" w:cs="Times New Roman"/>
                 <w:b/>
                 <w:sz w:val="20"/>
                 <w:szCs w:val="20"/>
               </w:rPr>
-            </w:pPr>
-            <w:r>
-              <w:rPr>
-                <w:rFonts w:eastAsia="Calibri" w:cs="Times New Roman"/>
-                <w:b/>
-                <w:kern w:val="0"/>
-                <w:sz w:val="20"/>
-                <w:szCs w:val="20"/>
-                <w:lang w:val="ru-RU" w:eastAsia="en-US" w:bidi="ar-SA"/>
-              </w:rPr>
               <w:t>1) Аналитический обзор и анализ требований.</w:t>
             </w:r>
           </w:p>
           <w:p>
             <w:pPr>
-              <w:pStyle w:val="Normal"/>
-              <w:widowControl/>
-              <w:spacing w:before="0" w:after="0"/>
-              <w:ind w:hanging="0"/>
+              <w:ind w:firstLine="0"/>
               <w:rPr>
                 <w:sz w:val="20"/>
                 <w:szCs w:val="20"/>
@@ -2073,21 +1608,33 @@
               <w:r>
                 <w:rPr>
                   <w:rFonts w:eastAsia="Calibri" w:cs="Times New Roman"/>
-                  <w:kern w:val="0"/>
                   <w:sz w:val="20"/>
                   <w:szCs w:val="20"/>
-                  <w:lang w:val="ru-RU" w:eastAsia="en-US" w:bidi="ar-SA"/>
                 </w:rPr>
-                <w:t>Анализ предметной области. Обзор основных аналогов. Определение целей и задач проекта. Описание целевой аудитории. Создание персонажей проекта и определение их проблематики. Составление сценариев взаимодействия персонажей с интерфейсом. Составление списка потребностей пользователя и возможностей на проекте</w:t>
+                <w:t xml:space="preserve">Анализ предметной области. Обзор </w:t>
+              </w:r>
+              <w:r>
+                <w:rPr>
+                  <w:rFonts w:eastAsia="Calibri" w:cs="Times New Roman"/>
+                  <w:sz w:val="20"/>
+                  <w:szCs w:val="20"/>
+                </w:rPr>
+                <w:t>основных аналогов. Определение целей и задач проекта. Описание целевой аудитории. Создание персонажей проекта и определение их проблематики. Составление сценариев взаимодействия персонажей с интерфейсом. Составление списка потребностей пользователя и возмо</w:t>
+              </w:r>
+              <w:r>
+                <w:rPr>
+                  <w:rFonts w:eastAsia="Calibri" w:cs="Times New Roman"/>
+                  <w:sz w:val="20"/>
+                  <w:szCs w:val="20"/>
+                </w:rPr>
+                <w:t>жностей на проекте</w:t>
               </w:r>
               <w:r>
                 <w:rPr>
                   <w:rFonts w:eastAsia="Calibri" w:cs="Times New Roman"/>
                   <w:vanish/>
-                  <w:kern w:val="0"/>
                   <w:sz w:val="20"/>
                   <w:szCs w:val="20"/>
-                  <w:lang w:val="ru-RU" w:eastAsia="en-US" w:bidi="ar-SA"/>
                 </w:rPr>
                 <w:tab/>
               </w:r>
@@ -2095,10 +1642,8 @@
             <w:r>
               <w:rPr>
                 <w:rFonts w:eastAsia="Calibri" w:cs="Times New Roman"/>
-                <w:kern w:val="0"/>
-                <w:sz w:val="20"/>
-                <w:szCs w:val="20"/>
-                <w:lang w:val="ru-RU" w:eastAsia="en-US" w:bidi="ar-SA"/>
+                <w:sz w:val="20"/>
+                <w:szCs w:val="20"/>
               </w:rPr>
               <w:t>.</w:t>
             </w:r>
@@ -2116,10 +1661,7 @@
           </w:tcPr>
           <w:p>
             <w:pPr>
-              <w:pStyle w:val="Normal"/>
-              <w:widowControl/>
-              <w:spacing w:before="0" w:after="0"/>
-              <w:ind w:hanging="0"/>
+              <w:ind w:firstLine="0"/>
               <w:jc w:val="right"/>
               <w:rPr>
                 <w:sz w:val="20"/>
@@ -2129,20 +1671,15 @@
             <w:r>
               <w:rPr>
                 <w:rFonts w:eastAsia="Calibri" w:cs="Times New Roman"/>
-                <w:kern w:val="0"/>
-                <w:sz w:val="20"/>
-                <w:szCs w:val="20"/>
-                <w:lang w:val="ru-RU" w:eastAsia="en-US" w:bidi="ar-SA"/>
+                <w:sz w:val="20"/>
+                <w:szCs w:val="20"/>
               </w:rPr>
               <w:t xml:space="preserve">Выполнить </w:t>
             </w:r>
           </w:p>
           <w:p>
             <w:pPr>
-              <w:pStyle w:val="Normal"/>
-              <w:widowControl/>
-              <w:spacing w:before="0" w:after="0"/>
-              <w:ind w:hanging="0"/>
+              <w:ind w:firstLine="0"/>
               <w:jc w:val="right"/>
               <w:rPr>
                 <w:sz w:val="20"/>
@@ -2152,10 +1689,8 @@
             <w:r>
               <w:rPr>
                 <w:rFonts w:eastAsia="Calibri" w:cs="Times New Roman"/>
-                <w:kern w:val="0"/>
-                <w:sz w:val="20"/>
-                <w:szCs w:val="20"/>
-                <w:lang w:val="ru-RU" w:eastAsia="en-US" w:bidi="ar-SA"/>
+                <w:sz w:val="20"/>
+                <w:szCs w:val="20"/>
               </w:rPr>
               <w:t>до 12.10.2021 г.</w:t>
             </w:r>
@@ -2163,7 +1698,6 @@
         </w:tc>
       </w:tr>
       <w:tr>
-        <w:trPr/>
         <w:tc>
           <w:tcPr>
             <w:tcW w:w="7512" w:type="dxa"/>
@@ -2176,70 +1710,62 @@
           </w:tcPr>
           <w:p>
             <w:pPr>
-              <w:pStyle w:val="Normal"/>
-              <w:widowControl/>
-              <w:spacing w:before="0" w:after="0"/>
               <w:ind w:firstLine="293"/>
               <w:rPr>
                 <w:b/>
+                <w:sz w:val="20"/>
+                <w:szCs w:val="20"/>
+              </w:rPr>
+            </w:pPr>
+            <w:r>
+              <w:rPr>
+                <w:rFonts w:eastAsia="Calibri" w:cs="Times New Roman"/>
                 <w:b/>
                 <w:sz w:val="20"/>
                 <w:szCs w:val="20"/>
               </w:rPr>
+              <w:t>2) Проектирование интерфейсов.</w:t>
+            </w:r>
+          </w:p>
+          <w:p>
+            <w:pPr>
+              <w:ind w:left="27" w:firstLine="0"/>
+              <w:rPr>
+                <w:sz w:val="20"/>
+                <w:szCs w:val="20"/>
+              </w:rPr>
+            </w:pPr>
+            <w:r>
+              <w:rPr>
+                <w:rFonts w:eastAsia="Calibri" w:cs="Times New Roman"/>
+                <w:sz w:val="20"/>
+                <w:szCs w:val="20"/>
+              </w:rPr>
+              <w:t>Составление и описание перечня функциональности проекта. Описание информационной структуры приложения и тестирование ее по сценариям пользователя. Описание каждой страницы про</w:t>
+            </w:r>
+            <w:r>
+              <w:rPr>
+                <w:rFonts w:eastAsia="Calibri" w:cs="Times New Roman"/>
+                <w:sz w:val="20"/>
+                <w:szCs w:val="20"/>
+              </w:rPr>
+              <w:t>екта. Разработка статических прототипов интерфейсов. Разработка динамического прототипа. Тестирование прототипа и его доработка по замечаниям респондентов.</w:t>
+            </w:r>
+          </w:p>
+          <w:p>
+            <w:pPr>
+              <w:ind w:left="27" w:firstLine="293"/>
+              <w:rPr>
+                <w:sz w:val="20"/>
+                <w:szCs w:val="20"/>
+              </w:rPr>
             </w:pPr>
             <w:r>
               <w:rPr>
                 <w:rFonts w:eastAsia="Calibri" w:cs="Times New Roman"/>
                 <w:b/>
-                <w:kern w:val="0"/>
-                <w:sz w:val="20"/>
-                <w:szCs w:val="20"/>
-                <w:lang w:val="ru-RU" w:eastAsia="en-US" w:bidi="ar-SA"/>
-              </w:rPr>
-              <w:t>2) Проектирование интерфейсов.</w:t>
-            </w:r>
-          </w:p>
-          <w:p>
-            <w:pPr>
-              <w:pStyle w:val="Normal"/>
-              <w:widowControl/>
-              <w:spacing w:before="0" w:after="0"/>
-              <w:ind w:left="27" w:hanging="0"/>
-              <w:rPr>
-                <w:sz w:val="20"/>
-                <w:szCs w:val="20"/>
-              </w:rPr>
-            </w:pPr>
-            <w:r>
-              <w:rPr>
-                <w:rFonts w:eastAsia="Calibri" w:cs="Times New Roman"/>
-                <w:kern w:val="0"/>
-                <w:sz w:val="20"/>
-                <w:szCs w:val="20"/>
-                <w:lang w:val="ru-RU" w:eastAsia="en-US" w:bidi="ar-SA"/>
-              </w:rPr>
-              <w:t>Составление и описание перечня функциональности проекта. Описание информационной структуры приложения и тестирование ее по сценариям пользователя. Описание каждой страницы проекта. Разработка статических прототипов интерфейсов. Разработка динамического прототипа. Тестирование прототипа и его доработка по замечаниям респондентов.</w:t>
-            </w:r>
-          </w:p>
-          <w:p>
-            <w:pPr>
-              <w:pStyle w:val="Normal"/>
-              <w:widowControl/>
-              <w:spacing w:before="0" w:after="0"/>
-              <w:ind w:left="27" w:firstLine="293"/>
-              <w:rPr>
-                <w:sz w:val="20"/>
-                <w:szCs w:val="20"/>
-              </w:rPr>
-            </w:pPr>
-            <w:r>
-              <w:rPr>
-                <w:rFonts w:eastAsia="Calibri" w:cs="Times New Roman"/>
-                <w:b/>
-                <w:kern w:val="0"/>
-                <w:sz w:val="20"/>
-                <w:szCs w:val="20"/>
-                <w:lang w:val="ru-RU" w:eastAsia="en-US" w:bidi="ar-SA"/>
+                <w:sz w:val="20"/>
+                <w:szCs w:val="20"/>
               </w:rPr>
               <w:t>3) Дизайн интерфейсов проекта.</w:t>
             </w:r>
@@ -2257,10 +1783,7 @@
           </w:tcPr>
           <w:p>
             <w:pPr>
-              <w:pStyle w:val="Normal"/>
-              <w:widowControl/>
-              <w:spacing w:before="0" w:after="0"/>
-              <w:ind w:hanging="0"/>
+              <w:ind w:firstLine="0"/>
               <w:jc w:val="right"/>
               <w:rPr>
                 <w:sz w:val="20"/>
@@ -2270,20 +1793,15 @@
             <w:r>
               <w:rPr>
                 <w:rFonts w:eastAsia="Calibri" w:cs="Times New Roman"/>
-                <w:kern w:val="0"/>
-                <w:sz w:val="20"/>
-                <w:szCs w:val="20"/>
-                <w:lang w:val="ru-RU" w:eastAsia="en-US" w:bidi="ar-SA"/>
+                <w:sz w:val="20"/>
+                <w:szCs w:val="20"/>
               </w:rPr>
               <w:t xml:space="preserve">Выполнить </w:t>
             </w:r>
           </w:p>
           <w:p>
             <w:pPr>
-              <w:pStyle w:val="Normal"/>
-              <w:widowControl/>
-              <w:spacing w:before="0" w:after="0"/>
-              <w:ind w:hanging="0"/>
+              <w:ind w:firstLine="0"/>
               <w:jc w:val="right"/>
               <w:rPr>
                 <w:sz w:val="20"/>
@@ -2293,10 +1811,8 @@
             <w:r>
               <w:rPr>
                 <w:rFonts w:eastAsia="Calibri" w:cs="Times New Roman"/>
-                <w:kern w:val="0"/>
-                <w:sz w:val="20"/>
-                <w:szCs w:val="20"/>
-                <w:lang w:val="ru-RU" w:eastAsia="en-US" w:bidi="ar-SA"/>
+                <w:sz w:val="20"/>
+                <w:szCs w:val="20"/>
               </w:rPr>
               <w:t>до 02.11.2021 г.</w:t>
             </w:r>
@@ -2304,7 +1820,6 @@
         </w:tc>
       </w:tr>
       <w:tr>
-        <w:trPr/>
         <w:tc>
           <w:tcPr>
             <w:tcW w:w="7512" w:type="dxa"/>
@@ -2317,24 +1832,35 @@
           </w:tcPr>
           <w:p>
             <w:pPr>
-              <w:pStyle w:val="Normal"/>
-              <w:widowControl/>
-              <w:spacing w:before="0" w:after="0"/>
-              <w:ind w:left="27" w:hanging="0"/>
-              <w:rPr>
-                <w:sz w:val="20"/>
-                <w:szCs w:val="20"/>
-              </w:rPr>
-            </w:pPr>
-            <w:r>
-              <w:rPr>
-                <w:rFonts w:eastAsia="Calibri" w:cs="Times New Roman"/>
-                <w:kern w:val="0"/>
-                <w:sz w:val="20"/>
-                <w:szCs w:val="20"/>
-                <w:lang w:val="ru-RU" w:eastAsia="en-US" w:bidi="ar-SA"/>
-              </w:rPr>
-              <w:t>Разработка логотипа и стилистики. Выбор шрифтов. Определение цветовой гаммы. Определение общих положений сетки и расстояний. Создание дизайн-макета интерфейса главной страницы со стилями всех элементов. Создание дизайн-макетов интерфейсов всех остальных страниц со стилями всех элементов. Динамические элементы на странице. Разработка дизайн-макетов интерфейсов для адаптивной версии сайта.</w:t>
+              <w:ind w:left="27" w:firstLine="0"/>
+              <w:rPr>
+                <w:sz w:val="20"/>
+                <w:szCs w:val="20"/>
+              </w:rPr>
+            </w:pPr>
+            <w:r>
+              <w:rPr>
+                <w:rFonts w:eastAsia="Calibri" w:cs="Times New Roman"/>
+                <w:sz w:val="20"/>
+                <w:szCs w:val="20"/>
+              </w:rPr>
+              <w:t xml:space="preserve">Разработка логотипа и </w:t>
+            </w:r>
+            <w:r>
+              <w:rPr>
+                <w:rFonts w:eastAsia="Calibri" w:cs="Times New Roman"/>
+                <w:sz w:val="20"/>
+                <w:szCs w:val="20"/>
+              </w:rPr>
+              <w:t xml:space="preserve">стилистики. Выбор шрифтов. Определение цветовой гаммы. Определение общих положений сетки и расстояний. Создание дизайн-макета интерфейса главной страницы со стилями всех элементов. Создание дизайн-макетов интерфейсов всех остальных страниц со стилями всех </w:t>
+            </w:r>
+            <w:r>
+              <w:rPr>
+                <w:rFonts w:eastAsia="Calibri" w:cs="Times New Roman"/>
+                <w:sz w:val="20"/>
+                <w:szCs w:val="20"/>
+              </w:rPr>
+              <w:t>элементов. Динамические элементы на странице. Разработка дизайн-макетов интерфейсов для адаптивной версии сайта.</w:t>
             </w:r>
           </w:p>
         </w:tc>
@@ -2350,10 +1876,7 @@
           </w:tcPr>
           <w:p>
             <w:pPr>
-              <w:pStyle w:val="Normal"/>
-              <w:widowControl/>
-              <w:spacing w:before="0" w:after="0"/>
-              <w:ind w:hanging="0"/>
+              <w:ind w:firstLine="0"/>
               <w:jc w:val="right"/>
               <w:rPr>
                 <w:sz w:val="20"/>
@@ -2363,20 +1886,15 @@
             <w:r>
               <w:rPr>
                 <w:rFonts w:eastAsia="Calibri" w:cs="Times New Roman"/>
-                <w:kern w:val="0"/>
-                <w:sz w:val="20"/>
-                <w:szCs w:val="20"/>
-                <w:lang w:val="ru-RU" w:eastAsia="en-US" w:bidi="ar-SA"/>
+                <w:sz w:val="20"/>
+                <w:szCs w:val="20"/>
               </w:rPr>
               <w:t xml:space="preserve">Выполнить </w:t>
             </w:r>
           </w:p>
           <w:p>
             <w:pPr>
-              <w:pStyle w:val="Normal"/>
-              <w:widowControl/>
-              <w:spacing w:before="0" w:after="0"/>
-              <w:ind w:hanging="0"/>
+              <w:ind w:firstLine="0"/>
               <w:jc w:val="right"/>
               <w:rPr>
                 <w:sz w:val="20"/>
@@ -2386,10 +1904,8 @@
             <w:r>
               <w:rPr>
                 <w:rFonts w:eastAsia="Calibri" w:cs="Times New Roman"/>
-                <w:kern w:val="0"/>
-                <w:sz w:val="20"/>
-                <w:szCs w:val="20"/>
-                <w:lang w:val="ru-RU" w:eastAsia="en-US" w:bidi="ar-SA"/>
+                <w:sz w:val="20"/>
+                <w:szCs w:val="20"/>
               </w:rPr>
               <w:t>до 23.11.2021 г.</w:t>
             </w:r>
@@ -2397,7 +1913,6 @@
         </w:tc>
       </w:tr>
       <w:tr>
-        <w:trPr/>
         <w:tc>
           <w:tcPr>
             <w:tcW w:w="7512" w:type="dxa"/>
@@ -2410,9 +1925,6 @@
           </w:tcPr>
           <w:p>
             <w:pPr>
-              <w:pStyle w:val="Normal"/>
-              <w:widowControl/>
-              <w:spacing w:before="0" w:after="0"/>
               <w:ind w:left="27" w:firstLine="293"/>
               <w:rPr>
                 <w:sz w:val="20"/>
@@ -2423,34 +1935,35 @@
               <w:rPr>
                 <w:rFonts w:eastAsia="Calibri" w:cs="Times New Roman"/>
                 <w:b/>
-                <w:kern w:val="0"/>
-                <w:sz w:val="20"/>
-                <w:szCs w:val="20"/>
-                <w:lang w:val="ru-RU" w:eastAsia="en-US" w:bidi="ar-SA"/>
+                <w:sz w:val="20"/>
+                <w:szCs w:val="20"/>
               </w:rPr>
               <w:t>4) Юзабилити-тестирование.</w:t>
             </w:r>
           </w:p>
           <w:p>
             <w:pPr>
-              <w:pStyle w:val="Normal"/>
-              <w:widowControl/>
-              <w:spacing w:before="0" w:after="0"/>
-              <w:ind w:left="27" w:hanging="0"/>
-              <w:rPr>
-                <w:sz w:val="20"/>
-                <w:szCs w:val="20"/>
-              </w:rPr>
-            </w:pPr>
-            <w:r>
-              <w:rPr>
-                <w:rFonts w:eastAsia="Calibri" w:cs="Times New Roman"/>
-                <w:kern w:val="0"/>
-                <w:sz w:val="20"/>
-                <w:szCs w:val="20"/>
-                <w:lang w:val="ru-RU" w:eastAsia="en-US" w:bidi="ar-SA"/>
-              </w:rPr>
-              <w:t>Юзабилити-тестирование через имитацию поведения пользователей. Экспертное тестирование проекта. Выявленные проблемы интерфейсов и рекомендации по их устранению.</w:t>
+              <w:ind w:left="27" w:firstLine="0"/>
+              <w:rPr>
+                <w:sz w:val="20"/>
+                <w:szCs w:val="20"/>
+              </w:rPr>
+            </w:pPr>
+            <w:r>
+              <w:rPr>
+                <w:rFonts w:eastAsia="Calibri" w:cs="Times New Roman"/>
+                <w:sz w:val="20"/>
+                <w:szCs w:val="20"/>
+              </w:rPr>
+              <w:t xml:space="preserve">Юзабилити-тестирование через имитацию поведения пользователей. Экспертное тестирование </w:t>
+            </w:r>
+            <w:r>
+              <w:rPr>
+                <w:rFonts w:eastAsia="Calibri" w:cs="Times New Roman"/>
+                <w:sz w:val="20"/>
+                <w:szCs w:val="20"/>
+              </w:rPr>
+              <w:t>проекта. Выявленные проблемы интерфейсов и рекомендации по их устранению.</w:t>
             </w:r>
           </w:p>
         </w:tc>
@@ -2466,10 +1979,7 @@
           </w:tcPr>
           <w:p>
             <w:pPr>
-              <w:pStyle w:val="Normal"/>
-              <w:widowControl/>
-              <w:spacing w:before="0" w:after="0"/>
-              <w:ind w:hanging="0"/>
+              <w:ind w:firstLine="0"/>
               <w:jc w:val="right"/>
               <w:rPr>
                 <w:sz w:val="20"/>
@@ -2479,20 +1989,15 @@
             <w:r>
               <w:rPr>
                 <w:rFonts w:eastAsia="Calibri" w:cs="Times New Roman"/>
-                <w:kern w:val="0"/>
-                <w:sz w:val="20"/>
-                <w:szCs w:val="20"/>
-                <w:lang w:val="ru-RU" w:eastAsia="en-US" w:bidi="ar-SA"/>
+                <w:sz w:val="20"/>
+                <w:szCs w:val="20"/>
               </w:rPr>
               <w:t xml:space="preserve">Выполнить </w:t>
             </w:r>
           </w:p>
           <w:p>
             <w:pPr>
-              <w:pStyle w:val="Normal"/>
-              <w:widowControl/>
-              <w:spacing w:before="0" w:after="0"/>
-              <w:ind w:hanging="0"/>
+              <w:ind w:firstLine="0"/>
               <w:jc w:val="right"/>
               <w:rPr>
                 <w:sz w:val="20"/>
@@ -2502,10 +2007,8 @@
             <w:r>
               <w:rPr>
                 <w:rFonts w:eastAsia="Calibri" w:cs="Times New Roman"/>
-                <w:kern w:val="0"/>
-                <w:sz w:val="20"/>
-                <w:szCs w:val="20"/>
-                <w:lang w:val="ru-RU" w:eastAsia="en-US" w:bidi="ar-SA"/>
+                <w:sz w:val="20"/>
+                <w:szCs w:val="20"/>
               </w:rPr>
               <w:t>до 07.12.2021 г.</w:t>
             </w:r>
@@ -2513,7 +2016,6 @@
         </w:tc>
       </w:tr>
       <w:tr>
-        <w:trPr/>
         <w:tc>
           <w:tcPr>
             <w:tcW w:w="7512" w:type="dxa"/>
@@ -2526,9 +2028,6 @@
           </w:tcPr>
           <w:p>
             <w:pPr>
-              <w:pStyle w:val="Normal"/>
-              <w:widowControl/>
-              <w:spacing w:before="0" w:after="0"/>
               <w:ind w:left="27" w:firstLine="293"/>
               <w:rPr>
                 <w:sz w:val="20"/>
@@ -2539,32 +2038,25 @@
               <w:rPr>
                 <w:rFonts w:eastAsia="Calibri" w:cs="Times New Roman"/>
                 <w:b/>
-                <w:kern w:val="0"/>
-                <w:sz w:val="20"/>
-                <w:szCs w:val="20"/>
-                <w:lang w:val="ru-RU" w:eastAsia="en-US" w:bidi="ar-SA"/>
+                <w:sz w:val="20"/>
+                <w:szCs w:val="20"/>
               </w:rPr>
               <w:t>5) Подготовка пояснительной записки.</w:t>
             </w:r>
           </w:p>
           <w:p>
             <w:pPr>
-              <w:pStyle w:val="Normal"/>
-              <w:widowControl/>
-              <w:spacing w:before="0" w:after="0"/>
-              <w:ind w:left="27" w:hanging="0"/>
-              <w:rPr>
-                <w:sz w:val="20"/>
-                <w:szCs w:val="20"/>
-              </w:rPr>
-            </w:pPr>
-            <w:r>
-              <w:rPr>
-                <w:rFonts w:eastAsia="Calibri" w:cs="Times New Roman"/>
-                <w:kern w:val="0"/>
-                <w:sz w:val="20"/>
-                <w:szCs w:val="20"/>
-                <w:lang w:val="ru-RU" w:eastAsia="en-US" w:bidi="ar-SA"/>
+              <w:ind w:left="27" w:firstLine="0"/>
+              <w:rPr>
+                <w:sz w:val="20"/>
+                <w:szCs w:val="20"/>
+              </w:rPr>
+            </w:pPr>
+            <w:r>
+              <w:rPr>
+                <w:rFonts w:eastAsia="Calibri" w:cs="Times New Roman"/>
+                <w:sz w:val="20"/>
+                <w:szCs w:val="20"/>
               </w:rPr>
               <w:t>Защита работы</w:t>
             </w:r>
@@ -2582,10 +2074,7 @@
           </w:tcPr>
           <w:p>
             <w:pPr>
-              <w:pStyle w:val="Normal"/>
-              <w:widowControl/>
-              <w:spacing w:before="0" w:after="0"/>
-              <w:ind w:hanging="0"/>
+              <w:ind w:firstLine="0"/>
               <w:jc w:val="right"/>
               <w:rPr>
                 <w:sz w:val="20"/>
@@ -2595,20 +2084,15 @@
             <w:r>
               <w:rPr>
                 <w:rFonts w:eastAsia="Calibri" w:cs="Times New Roman"/>
-                <w:kern w:val="0"/>
-                <w:sz w:val="20"/>
-                <w:szCs w:val="20"/>
-                <w:lang w:val="ru-RU" w:eastAsia="en-US" w:bidi="ar-SA"/>
+                <w:sz w:val="20"/>
+                <w:szCs w:val="20"/>
               </w:rPr>
               <w:t xml:space="preserve">Выполнить </w:t>
             </w:r>
           </w:p>
           <w:p>
             <w:pPr>
-              <w:pStyle w:val="Normal"/>
-              <w:widowControl/>
-              <w:spacing w:before="0" w:after="0"/>
-              <w:ind w:hanging="0"/>
+              <w:ind w:firstLine="0"/>
               <w:jc w:val="right"/>
               <w:rPr>
                 <w:sz w:val="20"/>
@@ -2618,10 +2102,8 @@
             <w:r>
               <w:rPr>
                 <w:rFonts w:eastAsia="Calibri" w:cs="Times New Roman"/>
-                <w:kern w:val="0"/>
-                <w:sz w:val="20"/>
-                <w:szCs w:val="20"/>
-                <w:lang w:val="ru-RU" w:eastAsia="en-US" w:bidi="ar-SA"/>
+                <w:sz w:val="20"/>
+                <w:szCs w:val="20"/>
               </w:rPr>
               <w:t>до 25.12.2021 г.</w:t>
             </w:r>
@@ -2631,43 +2113,28 @@
     </w:tbl>
     <w:p>
       <w:pPr>
-        <w:pStyle w:val="Normal"/>
-        <w:spacing w:before="0" w:after="120"/>
-        <w:ind w:hanging="0"/>
-        <w:rPr>
-          <w:sz w:val="20"/>
-          <w:szCs w:val="20"/>
-        </w:rPr>
-      </w:pPr>
-      <w:r>
-        <w:rPr>
-          <w:sz w:val="20"/>
-          <w:szCs w:val="20"/>
-        </w:rPr>
-      </w:r>
-    </w:p>
-    <w:p>
-      <w:pPr>
-        <w:pStyle w:val="Normal"/>
-        <w:spacing w:before="0" w:after="120"/>
-        <w:ind w:hanging="0"/>
-        <w:rPr>
-          <w:sz w:val="20"/>
-          <w:szCs w:val="20"/>
-        </w:rPr>
-      </w:pPr>
-      <w:r>
-        <w:rPr>
-          <w:sz w:val="20"/>
-          <w:szCs w:val="20"/>
-        </w:rPr>
-      </w:r>
-    </w:p>
-    <w:p>
-      <w:pPr>
-        <w:pStyle w:val="Normal"/>
-        <w:spacing w:before="0" w:after="120"/>
-        <w:ind w:hanging="0"/>
+        <w:spacing w:after="120"/>
+        <w:ind w:firstLine="0"/>
+        <w:rPr>
+          <w:sz w:val="20"/>
+          <w:szCs w:val="20"/>
+        </w:rPr>
+      </w:pPr>
+    </w:p>
+    <w:p>
+      <w:pPr>
+        <w:spacing w:after="120"/>
+        <w:ind w:firstLine="0"/>
+        <w:rPr>
+          <w:sz w:val="20"/>
+          <w:szCs w:val="20"/>
+        </w:rPr>
+      </w:pPr>
+    </w:p>
+    <w:p>
+      <w:pPr>
+        <w:spacing w:after="120"/>
+        <w:ind w:firstLine="0"/>
         <w:rPr>
           <w:sz w:val="20"/>
           <w:szCs w:val="20"/>
@@ -2713,25 +2180,30 @@
     </w:p>
     <w:p>
       <w:pPr>
-        <w:pStyle w:val="Normal"/>
-        <w:ind w:hanging="0"/>
-        <w:rPr>
-          <w:sz w:val="20"/>
-          <w:szCs w:val="20"/>
-        </w:rPr>
-      </w:pPr>
-      <w:r>
-        <w:rPr>
-          <w:sz w:val="20"/>
-          <w:szCs w:val="20"/>
-        </w:rPr>
-        <w:t>Руководитель _______________ А. Н. Щербакова</w:t>
-      </w:r>
-    </w:p>
-    <w:p>
-      <w:pPr>
-        <w:pStyle w:val="Normal"/>
-        <w:ind w:left="1843" w:hanging="0"/>
+        <w:ind w:firstLine="0"/>
+        <w:rPr>
+          <w:sz w:val="20"/>
+          <w:szCs w:val="20"/>
+        </w:rPr>
+      </w:pPr>
+      <w:r>
+        <w:rPr>
+          <w:sz w:val="20"/>
+          <w:szCs w:val="20"/>
+        </w:rPr>
+        <w:t xml:space="preserve">Руководитель </w:t>
+      </w:r>
+      <w:r>
+        <w:rPr>
+          <w:sz w:val="20"/>
+          <w:szCs w:val="20"/>
+        </w:rPr>
+        <w:t>_______________ А. Н. Щербакова</w:t>
+      </w:r>
+    </w:p>
+    <w:p>
+      <w:pPr>
+        <w:ind w:left="1843" w:firstLine="0"/>
         <w:rPr>
           <w:sz w:val="20"/>
           <w:szCs w:val="20"/>
@@ -2749,41 +2221,30 @@
     </w:p>
     <w:p>
       <w:pPr>
-        <w:pStyle w:val="Normal"/>
-        <w:ind w:hanging="0"/>
-        <w:rPr>
-          <w:sz w:val="20"/>
-          <w:szCs w:val="20"/>
-          <w:lang w:val="en-US"/>
-        </w:rPr>
-      </w:pPr>
-      <w:r>
-        <w:rPr>
-          <w:sz w:val="20"/>
-          <w:szCs w:val="20"/>
-        </w:rPr>
-        <w:t>Задание принял к исполнению __________________ (</w:t>
-      </w:r>
-      <w:r>
-        <w:rPr>
-          <w:sz w:val="20"/>
-          <w:szCs w:val="20"/>
-        </w:rPr>
-        <w:t>И. А. Парибок</w:t>
-      </w:r>
-      <w:r>
-        <w:rPr>
-          <w:sz w:val="20"/>
-          <w:szCs w:val="20"/>
-          <w:lang w:val="en-US"/>
+        <w:ind w:firstLine="0"/>
+        <w:rPr>
+          <w:sz w:val="20"/>
+          <w:szCs w:val="20"/>
+        </w:rPr>
+      </w:pPr>
+      <w:r>
+        <w:rPr>
+          <w:sz w:val="20"/>
+          <w:szCs w:val="20"/>
+        </w:rPr>
+        <w:t>Задание принял к исполнению __________________ (И. А. Парибок</w:t>
+      </w:r>
+      <w:r>
+        <w:rPr>
+          <w:sz w:val="20"/>
+          <w:szCs w:val="20"/>
         </w:rPr>
         <w:t>)</w:t>
       </w:r>
     </w:p>
     <w:p>
       <w:pPr>
-        <w:pStyle w:val="Normal"/>
-        <w:ind w:left="1843" w:hanging="0"/>
+        <w:ind w:left="1843" w:firstLine="0"/>
         <w:rPr>
           <w:sz w:val="20"/>
           <w:szCs w:val="20"/>
@@ -2796,143 +2257,26 @@
           <w:szCs w:val="20"/>
           <w:vertAlign w:val="superscript"/>
         </w:rPr>
-        <w:t xml:space="preserve">                                              </w:t>
-      </w:r>
-      <w:r>
-        <w:rPr>
-          <w:sz w:val="20"/>
-          <w:szCs w:val="20"/>
-          <w:vertAlign w:val="superscript"/>
-        </w:rPr>
-        <w:t>(подпись)</w:t>
+        <w:t xml:space="preserve">                                              (подпись)</w:t>
       </w:r>
     </w:p>
     <w:sectPr>
-      <w:type w:val="nextPage"/>
       <w:pgSz w:w="11906" w:h="16838"/>
-      <w:pgMar w:left="1701" w:right="850" w:gutter="0" w:header="0" w:top="1134" w:footer="0" w:bottom="1134"/>
-      <w:pgNumType w:fmt="decimal"/>
-      <w:formProt w:val="false"/>
-      <w:textDirection w:val="lrTb"/>
-      <w:docGrid w:type="default" w:linePitch="360" w:charSpace="0"/>
+      <w:pgMar w:top="1134" w:right="850" w:bottom="1134" w:left="1701" w:header="0" w:footer="0" w:gutter="0"/>
+      <w:cols w:space="720"/>
+      <w:formProt w:val="0"/>
+      <w:docGrid w:linePitch="360"/>
     </w:sectPr>
   </w:body>
 </w:document>
 </file>
 
 <file path=word/numbering.xml><?xml version="1.0" encoding="utf-8"?>
-<w:numbering xmlns:w="http://schemas.openxmlformats.org/wordprocessingml/2006/main" xmlns:o="urn:schemas-microsoft-com:office:office" xmlns:r="http://schemas.openxmlformats.org/officeDocument/2006/relationships" xmlns:v="urn:schemas-microsoft-com:vml" xmlns:mc="http://schemas.openxmlformats.org/markup-compatibility/2006" xmlns:w14="http://schemas.microsoft.com/office/word/2010/wordml" mc:Ignorable="w14">
-  <w:abstractNum w:abstractNumId="1">
-    <w:lvl w:ilvl="0">
-      <w:start w:val="1"/>
-      <w:numFmt w:val="decimal"/>
-      <w:lvlText w:val="%1."/>
-      <w:lvlJc w:val="left"/>
-      <w:pPr>
-        <w:tabs>
-          <w:tab w:val="num" w:pos="0"/>
-        </w:tabs>
-        <w:ind w:left="720" w:hanging="360"/>
-      </w:pPr>
-    </w:lvl>
-    <w:lvl w:ilvl="1">
-      <w:start w:val="1"/>
-      <w:numFmt w:val="lowerLetter"/>
-      <w:lvlText w:val="%2."/>
-      <w:lvlJc w:val="left"/>
-      <w:pPr>
-        <w:tabs>
-          <w:tab w:val="num" w:pos="0"/>
-        </w:tabs>
-        <w:ind w:left="1440" w:hanging="360"/>
-      </w:pPr>
-    </w:lvl>
-    <w:lvl w:ilvl="2">
-      <w:start w:val="1"/>
-      <w:numFmt w:val="lowerRoman"/>
-      <w:lvlText w:val="%3."/>
-      <w:lvlJc w:val="right"/>
-      <w:pPr>
-        <w:tabs>
-          <w:tab w:val="num" w:pos="0"/>
-        </w:tabs>
-        <w:ind w:left="2160" w:hanging="180"/>
-      </w:pPr>
-    </w:lvl>
-    <w:lvl w:ilvl="3">
-      <w:start w:val="1"/>
-      <w:numFmt w:val="decimal"/>
-      <w:lvlText w:val="%4."/>
-      <w:lvlJc w:val="left"/>
-      <w:pPr>
-        <w:tabs>
-          <w:tab w:val="num" w:pos="0"/>
-        </w:tabs>
-        <w:ind w:left="2880" w:hanging="360"/>
-      </w:pPr>
-    </w:lvl>
-    <w:lvl w:ilvl="4">
-      <w:start w:val="1"/>
-      <w:numFmt w:val="lowerLetter"/>
-      <w:lvlText w:val="%5."/>
-      <w:lvlJc w:val="left"/>
-      <w:pPr>
-        <w:tabs>
-          <w:tab w:val="num" w:pos="0"/>
-        </w:tabs>
-        <w:ind w:left="3600" w:hanging="360"/>
-      </w:pPr>
-    </w:lvl>
-    <w:lvl w:ilvl="5">
-      <w:start w:val="1"/>
-      <w:numFmt w:val="lowerRoman"/>
-      <w:lvlText w:val="%6."/>
-      <w:lvlJc w:val="right"/>
-      <w:pPr>
-        <w:tabs>
-          <w:tab w:val="num" w:pos="0"/>
-        </w:tabs>
-        <w:ind w:left="4320" w:hanging="180"/>
-      </w:pPr>
-    </w:lvl>
-    <w:lvl w:ilvl="6">
-      <w:start w:val="1"/>
-      <w:numFmt w:val="decimal"/>
-      <w:lvlText w:val="%7."/>
-      <w:lvlJc w:val="left"/>
-      <w:pPr>
-        <w:tabs>
-          <w:tab w:val="num" w:pos="0"/>
-        </w:tabs>
-        <w:ind w:left="5040" w:hanging="360"/>
-      </w:pPr>
-    </w:lvl>
-    <w:lvl w:ilvl="7">
-      <w:start w:val="1"/>
-      <w:numFmt w:val="lowerLetter"/>
-      <w:lvlText w:val="%8."/>
-      <w:lvlJc w:val="left"/>
-      <w:pPr>
-        <w:tabs>
-          <w:tab w:val="num" w:pos="0"/>
-        </w:tabs>
-        <w:ind w:left="5760" w:hanging="360"/>
-      </w:pPr>
-    </w:lvl>
-    <w:lvl w:ilvl="8">
-      <w:start w:val="1"/>
-      <w:numFmt w:val="lowerRoman"/>
-      <w:lvlText w:val="%9."/>
-      <w:lvlJc w:val="right"/>
-      <w:pPr>
-        <w:tabs>
-          <w:tab w:val="num" w:pos="0"/>
-        </w:tabs>
-        <w:ind w:left="6480" w:hanging="180"/>
-      </w:pPr>
-    </w:lvl>
-  </w:abstractNum>
-  <w:abstractNum w:abstractNumId="2">
+<w:numbering xmlns:wpc="http://schemas.microsoft.com/office/word/2010/wordprocessingCanvas" xmlns:cx="http://schemas.microsoft.com/office/drawing/2014/chartex" xmlns:cx1="http://schemas.microsoft.com/office/drawing/2015/9/8/chartex" xmlns:cx2="http://schemas.microsoft.com/office/drawing/2015/10/21/chartex" xmlns:cx3="http://schemas.microsoft.com/office/drawing/2016/5/9/chartex" xmlns:cx4="http://schemas.microsoft.com/office/drawing/2016/5/10/chartex" xmlns:cx5="http://schemas.microsoft.com/office/drawing/2016/5/11/chartex" xmlns:cx6="http://schemas.microsoft.com/office/drawing/2016/5/12/chartex" xmlns:cx7="http://schemas.microsoft.com/office/drawing/2016/5/13/chartex" xmlns:cx8="http://schemas.microsoft.com/office/drawing/2016/5/14/chartex" xmlns:mc="http://schemas.openxmlformats.org/markup-compatibility/2006" xmlns:aink="http://schemas.microsoft.com/office/drawing/2016/ink" xmlns:am3d="http://schemas.microsoft.com/office/drawing/2017/model3d" xmlns:o="urn:schemas-microsoft-com:office:office" xmlns:r="http://schemas.openxmlformats.org/officeDocument/2006/relationships" xmlns:m="http://schemas.openxmlformats.org/officeDocument/2006/math" xmlns:v="urn:schemas-microsoft-com:vml" xmlns:wp14="http://schemas.microsoft.com/office/word/2010/wordprocessingDrawing" xmlns:wp="http://schemas.openxmlformats.org/drawingml/2006/wordprocessingDrawing" xmlns:w10="urn:schemas-microsoft-com:office:word" xmlns:w="http://schemas.openxmlformats.org/wordprocessingml/2006/main" xmlns:w14="http://schemas.microsoft.com/office/word/2010/wordml" xmlns:w15="http://schemas.microsoft.com/office/word/2012/wordml" xmlns:w16cex="http://schemas.microsoft.com/office/word/2018/wordml/cex" xmlns:w16cid="http://schemas.microsoft.com/office/word/2016/wordml/cid" xmlns:w16="http://schemas.microsoft.com/office/word/2018/wordml" xmlns:w16sdtdh="http://schemas.microsoft.com/office/word/2020/wordml/sdtdatahash" xmlns:w16se="http://schemas.microsoft.com/office/word/2015/wordml/symex" xmlns:wpg="http://schemas.microsoft.com/office/word/2010/wordprocessingGroup" xmlns:wpi="http://schemas.microsoft.com/office/word/2010/wordprocessingInk" xmlns:wne="http://schemas.microsoft.com/office/word/2006/wordml" xmlns:wps="http://schemas.microsoft.com/office/word/2010/wordprocessingShape" mc:Ignorable="w14 w15 w16se w16cid w16 w16cex w16sdtdh wp14">
+  <w:abstractNum w:abstractNumId="0" w15:restartNumberingAfterBreak="0">
+    <w:nsid w:val="090B1BD0"/>
+    <w:multiLevelType w:val="multilevel"/>
+    <w:tmpl w:val="5664D1EC"/>
     <w:lvl w:ilvl="0">
       <w:start w:val="1"/>
       <w:numFmt w:val="none"/>
@@ -2943,7 +2287,7 @@
         <w:tabs>
           <w:tab w:val="num" w:pos="0"/>
         </w:tabs>
-        <w:ind w:left="0" w:hanging="0"/>
+        <w:ind w:left="0" w:firstLine="0"/>
       </w:pPr>
     </w:lvl>
     <w:lvl w:ilvl="1">
@@ -2956,7 +2300,7 @@
         <w:tabs>
           <w:tab w:val="num" w:pos="0"/>
         </w:tabs>
-        <w:ind w:left="0" w:hanging="0"/>
+        <w:ind w:left="0" w:firstLine="0"/>
       </w:pPr>
     </w:lvl>
     <w:lvl w:ilvl="2">
@@ -2969,7 +2313,7 @@
         <w:tabs>
           <w:tab w:val="num" w:pos="0"/>
         </w:tabs>
-        <w:ind w:left="0" w:hanging="0"/>
+        <w:ind w:left="0" w:firstLine="0"/>
       </w:pPr>
     </w:lvl>
     <w:lvl w:ilvl="3">
@@ -2982,7 +2326,7 @@
         <w:tabs>
           <w:tab w:val="num" w:pos="0"/>
         </w:tabs>
-        <w:ind w:left="0" w:hanging="0"/>
+        <w:ind w:left="0" w:firstLine="0"/>
       </w:pPr>
     </w:lvl>
     <w:lvl w:ilvl="4">
@@ -2995,7 +2339,7 @@
         <w:tabs>
           <w:tab w:val="num" w:pos="0"/>
         </w:tabs>
-        <w:ind w:left="0" w:hanging="0"/>
+        <w:ind w:left="0" w:firstLine="0"/>
       </w:pPr>
     </w:lvl>
     <w:lvl w:ilvl="5">
@@ -3008,7 +2352,7 @@
         <w:tabs>
           <w:tab w:val="num" w:pos="0"/>
         </w:tabs>
-        <w:ind w:left="0" w:hanging="0"/>
+        <w:ind w:left="0" w:firstLine="0"/>
       </w:pPr>
     </w:lvl>
     <w:lvl w:ilvl="6">
@@ -3021,7 +2365,7 @@
         <w:tabs>
           <w:tab w:val="num" w:pos="0"/>
         </w:tabs>
-        <w:ind w:left="0" w:hanging="0"/>
+        <w:ind w:left="0" w:firstLine="0"/>
       </w:pPr>
     </w:lvl>
     <w:lvl w:ilvl="7">
@@ -3034,7 +2378,7 @@
         <w:tabs>
           <w:tab w:val="num" w:pos="0"/>
         </w:tabs>
-        <w:ind w:left="0" w:hanging="0"/>
+        <w:ind w:left="0" w:firstLine="0"/>
       </w:pPr>
     </w:lvl>
     <w:lvl w:ilvl="8">
@@ -3047,7 +2391,120 @@
         <w:tabs>
           <w:tab w:val="num" w:pos="0"/>
         </w:tabs>
-        <w:ind w:left="0" w:hanging="0"/>
+        <w:ind w:left="0" w:firstLine="0"/>
+      </w:pPr>
+    </w:lvl>
+  </w:abstractNum>
+  <w:abstractNum w:abstractNumId="1" w15:restartNumberingAfterBreak="0">
+    <w:nsid w:val="6C280B75"/>
+    <w:multiLevelType w:val="multilevel"/>
+    <w:tmpl w:val="551698DE"/>
+    <w:lvl w:ilvl="0">
+      <w:start w:val="1"/>
+      <w:numFmt w:val="decimal"/>
+      <w:lvlText w:val="%1."/>
+      <w:lvlJc w:val="left"/>
+      <w:pPr>
+        <w:tabs>
+          <w:tab w:val="num" w:pos="0"/>
+        </w:tabs>
+        <w:ind w:left="720" w:hanging="360"/>
+      </w:pPr>
+    </w:lvl>
+    <w:lvl w:ilvl="1">
+      <w:start w:val="1"/>
+      <w:numFmt w:val="lowerLetter"/>
+      <w:lvlText w:val="%2."/>
+      <w:lvlJc w:val="left"/>
+      <w:pPr>
+        <w:tabs>
+          <w:tab w:val="num" w:pos="0"/>
+        </w:tabs>
+        <w:ind w:left="1440" w:hanging="360"/>
+      </w:pPr>
+    </w:lvl>
+    <w:lvl w:ilvl="2">
+      <w:start w:val="1"/>
+      <w:numFmt w:val="lowerRoman"/>
+      <w:lvlText w:val="%3."/>
+      <w:lvlJc w:val="right"/>
+      <w:pPr>
+        <w:tabs>
+          <w:tab w:val="num" w:pos="0"/>
+        </w:tabs>
+        <w:ind w:left="2160" w:hanging="180"/>
+      </w:pPr>
+    </w:lvl>
+    <w:lvl w:ilvl="3">
+      <w:start w:val="1"/>
+      <w:numFmt w:val="decimal"/>
+      <w:lvlText w:val="%4."/>
+      <w:lvlJc w:val="left"/>
+      <w:pPr>
+        <w:tabs>
+          <w:tab w:val="num" w:pos="0"/>
+        </w:tabs>
+        <w:ind w:left="2880" w:hanging="360"/>
+      </w:pPr>
+    </w:lvl>
+    <w:lvl w:ilvl="4">
+      <w:start w:val="1"/>
+      <w:numFmt w:val="lowerLetter"/>
+      <w:lvlText w:val="%5."/>
+      <w:lvlJc w:val="left"/>
+      <w:pPr>
+        <w:tabs>
+          <w:tab w:val="num" w:pos="0"/>
+        </w:tabs>
+        <w:ind w:left="3600" w:hanging="360"/>
+      </w:pPr>
+    </w:lvl>
+    <w:lvl w:ilvl="5">
+      <w:start w:val="1"/>
+      <w:numFmt w:val="lowerRoman"/>
+      <w:lvlText w:val="%6."/>
+      <w:lvlJc w:val="right"/>
+      <w:pPr>
+        <w:tabs>
+          <w:tab w:val="num" w:pos="0"/>
+        </w:tabs>
+        <w:ind w:left="4320" w:hanging="180"/>
+      </w:pPr>
+    </w:lvl>
+    <w:lvl w:ilvl="6">
+      <w:start w:val="1"/>
+      <w:numFmt w:val="decimal"/>
+      <w:lvlText w:val="%7."/>
+      <w:lvlJc w:val="left"/>
+      <w:pPr>
+        <w:tabs>
+          <w:tab w:val="num" w:pos="0"/>
+        </w:tabs>
+        <w:ind w:left="5040" w:hanging="360"/>
+      </w:pPr>
+    </w:lvl>
+    <w:lvl w:ilvl="7">
+      <w:start w:val="1"/>
+      <w:numFmt w:val="lowerLetter"/>
+      <w:lvlText w:val="%8."/>
+      <w:lvlJc w:val="left"/>
+      <w:pPr>
+        <w:tabs>
+          <w:tab w:val="num" w:pos="0"/>
+        </w:tabs>
+        <w:ind w:left="5760" w:hanging="360"/>
+      </w:pPr>
+    </w:lvl>
+    <w:lvl w:ilvl="8">
+      <w:start w:val="1"/>
+      <w:numFmt w:val="lowerRoman"/>
+      <w:lvlText w:val="%9."/>
+      <w:lvlJc w:val="right"/>
+      <w:pPr>
+        <w:tabs>
+          <w:tab w:val="num" w:pos="0"/>
+        </w:tabs>
+        <w:ind w:left="6480" w:hanging="180"/>
       </w:pPr>
     </w:lvl>
   </w:abstractNum>
@@ -3055,17 +2512,17 @@
     <w:abstractNumId w:val="1"/>
   </w:num>
   <w:num w:numId="2">
-    <w:abstractNumId w:val="2"/>
+    <w:abstractNumId w:val="0"/>
   </w:num>
 </w:numbering>
 </file>
 
 <file path=word/styles.xml><?xml version="1.0" encoding="utf-8"?>
-<w:styles xmlns:w="http://schemas.openxmlformats.org/wordprocessingml/2006/main" xmlns:w14="http://schemas.microsoft.com/office/word/2010/wordml" xmlns:mc="http://schemas.openxmlformats.org/markup-compatibility/2006" mc:Ignorable="w14">
+<w:styles xmlns:mc="http://schemas.openxmlformats.org/markup-compatibility/2006" xmlns:r="http://schemas.openxmlformats.org/officeDocument/2006/relationships" xmlns:w="http://schemas.openxmlformats.org/wordprocessingml/2006/main" xmlns:w14="http://schemas.microsoft.com/office/word/2010/wordml" xmlns:w15="http://schemas.microsoft.com/office/word/2012/wordml" xmlns:w16cex="http://schemas.microsoft.com/office/word/2018/wordml/cex" xmlns:w16cid="http://schemas.microsoft.com/office/word/2016/wordml/cid" xmlns:w16="http://schemas.microsoft.com/office/word/2018/wordml" xmlns:w16sdtdh="http://schemas.microsoft.com/office/word/2020/wordml/sdtdatahash" xmlns:w16se="http://schemas.microsoft.com/office/word/2015/wordml/symex" mc:Ignorable="w14 w15 w16se w16cid w16 w16cex w16sdtdh">
   <w:docDefaults>
     <w:rPrDefault>
       <w:rPr>
-        <w:rFonts w:ascii="Calibri" w:hAnsi="Calibri" w:eastAsia="Calibri" w:cs="" w:asciiTheme="minorHAnsi" w:cstheme="minorBidi" w:eastAsiaTheme="minorHAnsi" w:hAnsiTheme="minorHAnsi"/>
+        <w:rFonts w:asciiTheme="minorHAnsi" w:eastAsiaTheme="minorHAnsi" w:hAnsiTheme="minorHAnsi" w:cstheme="minorBidi"/>
         <w:sz w:val="22"/>
         <w:szCs w:val="22"/>
         <w:lang w:val="ru-RU" w:eastAsia="en-US" w:bidi="ar-SA"/>
@@ -3073,21 +2530,21 @@
     </w:rPrDefault>
     <w:pPrDefault>
       <w:pPr>
-        <w:suppressAutoHyphens w:val="true"/>
+        <w:suppressAutoHyphens/>
       </w:pPr>
     </w:pPrDefault>
   </w:docDefaults>
   <w:latentStyles w:defLockedState="0" w:defUIPriority="99" w:defSemiHidden="0" w:defUnhideWhenUsed="0" w:defQFormat="0" w:count="376">
     <w:lsdException w:name="Normal" w:uiPriority="0" w:qFormat="1"/>
     <w:lsdException w:name="heading 1" w:uiPriority="9" w:qFormat="1"/>
-    <w:lsdException w:name="heading 2" w:uiPriority="9" w:semiHidden="1" w:unhideWhenUsed="1" w:qFormat="1"/>
-    <w:lsdException w:name="heading 3" w:uiPriority="9" w:semiHidden="1" w:unhideWhenUsed="1" w:qFormat="1"/>
-    <w:lsdException w:name="heading 4" w:uiPriority="9" w:semiHidden="1" w:unhideWhenUsed="1" w:qFormat="1"/>
-    <w:lsdException w:name="heading 5" w:uiPriority="9" w:semiHidden="1" w:unhideWhenUsed="1" w:qFormat="1"/>
-    <w:lsdException w:name="heading 6" w:uiPriority="9" w:semiHidden="1" w:unhideWhenUsed="1" w:qFormat="1"/>
-    <w:lsdException w:name="heading 7" w:uiPriority="9" w:semiHidden="1" w:unhideWhenUsed="1" w:qFormat="1"/>
-    <w:lsdException w:name="heading 8" w:uiPriority="9" w:semiHidden="1" w:unhideWhenUsed="1" w:qFormat="1"/>
-    <w:lsdException w:name="heading 9" w:uiPriority="9" w:semiHidden="1" w:unhideWhenUsed="1" w:qFormat="1"/>
+    <w:lsdException w:name="heading 2" w:semiHidden="1" w:uiPriority="9" w:unhideWhenUsed="1" w:qFormat="1"/>
+    <w:lsdException w:name="heading 3" w:semiHidden="1" w:uiPriority="9" w:unhideWhenUsed="1" w:qFormat="1"/>
+    <w:lsdException w:name="heading 4" w:semiHidden="1" w:uiPriority="9" w:unhideWhenUsed="1" w:qFormat="1"/>
+    <w:lsdException w:name="heading 5" w:semiHidden="1" w:uiPriority="9" w:unhideWhenUsed="1" w:qFormat="1"/>
+    <w:lsdException w:name="heading 6" w:semiHidden="1" w:uiPriority="9" w:unhideWhenUsed="1" w:qFormat="1"/>
+    <w:lsdException w:name="heading 7" w:semiHidden="1" w:uiPriority="9" w:unhideWhenUsed="1" w:qFormat="1"/>
+    <w:lsdException w:name="heading 8" w:semiHidden="1" w:uiPriority="9" w:unhideWhenUsed="1" w:qFormat="1"/>
+    <w:lsdException w:name="heading 9" w:semiHidden="1" w:uiPriority="9" w:unhideWhenUsed="1" w:qFormat="1"/>
     <w:lsdException w:name="index 1" w:semiHidden="1" w:unhideWhenUsed="1"/>
     <w:lsdException w:name="index 2" w:semiHidden="1" w:unhideWhenUsed="1"/>
     <w:lsdException w:name="index 3" w:semiHidden="1" w:unhideWhenUsed="1"/>
@@ -3097,22 +2554,22 @@
     <w:lsdException w:name="index 7" w:semiHidden="1" w:unhideWhenUsed="1"/>
     <w:lsdException w:name="index 8" w:semiHidden="1" w:unhideWhenUsed="1"/>
     <w:lsdException w:name="index 9" w:semiHidden="1" w:unhideWhenUsed="1"/>
-    <w:lsdException w:name="toc 1" w:uiPriority="39" w:semiHidden="1" w:unhideWhenUsed="1"/>
-    <w:lsdException w:name="toc 2" w:uiPriority="39" w:semiHidden="1" w:unhideWhenUsed="1"/>
-    <w:lsdException w:name="toc 3" w:uiPriority="39" w:semiHidden="1" w:unhideWhenUsed="1"/>
-    <w:lsdException w:name="toc 4" w:uiPriority="39" w:semiHidden="1" w:unhideWhenUsed="1"/>
-    <w:lsdException w:name="toc 5" w:uiPriority="39" w:semiHidden="1" w:unhideWhenUsed="1"/>
-    <w:lsdException w:name="toc 6" w:uiPriority="39" w:semiHidden="1" w:unhideWhenUsed="1"/>
-    <w:lsdException w:name="toc 7" w:uiPriority="39" w:semiHidden="1" w:unhideWhenUsed="1"/>
-    <w:lsdException w:name="toc 8" w:uiPriority="39" w:semiHidden="1" w:unhideWhenUsed="1"/>
-    <w:lsdException w:name="toc 9" w:uiPriority="39" w:semiHidden="1" w:unhideWhenUsed="1"/>
+    <w:lsdException w:name="toc 1" w:semiHidden="1" w:uiPriority="39" w:unhideWhenUsed="1"/>
+    <w:lsdException w:name="toc 2" w:semiHidden="1" w:uiPriority="39" w:unhideWhenUsed="1"/>
+    <w:lsdException w:name="toc 3" w:semiHidden="1" w:uiPriority="39" w:unhideWhenUsed="1"/>
+    <w:lsdException w:name="toc 4" w:semiHidden="1" w:uiPriority="39" w:unhideWhenUsed="1"/>
+    <w:lsdException w:name="toc 5" w:semiHidden="1" w:uiPriority="39" w:unhideWhenUsed="1"/>
+    <w:lsdException w:name="toc 6" w:semiHidden="1" w:uiPriority="39" w:unhideWhenUsed="1"/>
+    <w:lsdException w:name="toc 7" w:semiHidden="1" w:uiPriority="39" w:unhideWhenUsed="1"/>
+    <w:lsdException w:name="toc 8" w:semiHidden="1" w:uiPriority="39" w:unhideWhenUsed="1"/>
+    <w:lsdException w:name="toc 9" w:semiHidden="1" w:uiPriority="39" w:unhideWhenUsed="1"/>
     <w:lsdException w:name="Normal Indent" w:semiHidden="1" w:unhideWhenUsed="1"/>
     <w:lsdException w:name="footnote text" w:semiHidden="1" w:unhideWhenUsed="1"/>
     <w:lsdException w:name="annotation text" w:semiHidden="1" w:unhideWhenUsed="1"/>
     <w:lsdException w:name="header" w:semiHidden="1" w:unhideWhenUsed="1"/>
     <w:lsdException w:name="footer" w:semiHidden="1" w:unhideWhenUsed="1"/>
     <w:lsdException w:name="index heading" w:semiHidden="1" w:unhideWhenUsed="1"/>
-    <w:lsdException w:name="caption" w:uiPriority="35" w:semiHidden="1" w:unhideWhenUsed="1" w:qFormat="1"/>
+    <w:lsdException w:name="caption" w:semiHidden="1" w:uiPriority="35" w:unhideWhenUsed="1" w:qFormat="1"/>
     <w:lsdException w:name="table of figures" w:semiHidden="1" w:unhideWhenUsed="1"/>
     <w:lsdException w:name="envelope address" w:semiHidden="1" w:unhideWhenUsed="1"/>
     <w:lsdException w:name="envelope return" w:semiHidden="1" w:unhideWhenUsed="1"/>
@@ -3143,7 +2600,7 @@
     <w:lsdException w:name="Title" w:uiPriority="10" w:qFormat="1"/>
     <w:lsdException w:name="Closing" w:semiHidden="1" w:unhideWhenUsed="1"/>
     <w:lsdException w:name="Signature" w:semiHidden="1" w:unhideWhenUsed="1"/>
-    <w:lsdException w:name="Default Paragraph Font" w:uiPriority="1" w:semiHidden="1" w:unhideWhenUsed="1"/>
+    <w:lsdException w:name="Default Paragraph Font" w:semiHidden="1" w:uiPriority="1" w:unhideWhenUsed="1"/>
     <w:lsdException w:name="Body Text" w:semiHidden="1" w:unhideWhenUsed="1"/>
     <w:lsdException w:name="Body Text Indent" w:semiHidden="1" w:unhideWhenUsed="1"/>
     <w:lsdException w:name="List Continue" w:semiHidden="1" w:unhideWhenUsed="1"/>
@@ -3343,8 +2800,8 @@
     <w:lsdException w:name="Subtle Reference" w:uiPriority="31" w:qFormat="1"/>
     <w:lsdException w:name="Intense Reference" w:uiPriority="32" w:qFormat="1"/>
     <w:lsdException w:name="Book Title" w:uiPriority="33" w:qFormat="1"/>
-    <w:lsdException w:name="Bibliography" w:uiPriority="37" w:semiHidden="1" w:unhideWhenUsed="1"/>
-    <w:lsdException w:name="TOC Heading" w:uiPriority="39" w:semiHidden="1" w:unhideWhenUsed="1" w:qFormat="1"/>
+    <w:lsdException w:name="Bibliography" w:semiHidden="1" w:uiPriority="37" w:unhideWhenUsed="1"/>
+    <w:lsdException w:name="TOC Heading" w:semiHidden="1" w:uiPriority="39" w:unhideWhenUsed="1" w:qFormat="1"/>
     <w:lsdException w:name="Plain Table 1" w:uiPriority="41"/>
     <w:lsdException w:name="Plain Table 2" w:uiPriority="42"/>
     <w:lsdException w:name="Plain Table 3" w:uiPriority="43"/>
@@ -3455,157 +2912,165 @@
     <w:lsdException w:name="Unresolved Mention" w:semiHidden="1" w:unhideWhenUsed="1"/>
     <w:lsdException w:name="Smart Link" w:semiHidden="1" w:unhideWhenUsed="1"/>
   </w:latentStyles>
-  <w:style w:type="paragraph" w:styleId="Normal" w:default="1">
+  <w:style w:type="paragraph" w:default="1" w:styleId="a">
     <w:name w:val="Normal"/>
     <w:qFormat/>
-    <w:rsid w:val="00cd032b"/>
+    <w:rsid w:val="00CD032B"/>
     <w:pPr>
-      <w:widowControl/>
       <w:tabs>
-        <w:tab w:val="clear" w:pos="708"/>
-        <w:tab w:val="left" w:pos="992" w:leader="none"/>
+        <w:tab w:val="left" w:pos="992"/>
       </w:tabs>
-      <w:bidi w:val="0"/>
-      <w:spacing w:lineRule="auto" w:line="240" w:before="0" w:after="0"/>
       <w:ind w:firstLine="709"/>
       <w:jc w:val="both"/>
     </w:pPr>
     <w:rPr>
-      <w:rFonts w:ascii="Times New Roman" w:hAnsi="Times New Roman" w:eastAsia="Calibri" w:cs="" w:cstheme="minorBidi" w:eastAsiaTheme="minorHAnsi"/>
-      <w:color w:val="auto"/>
-      <w:kern w:val="0"/>
+      <w:rFonts w:ascii="Times New Roman" w:hAnsi="Times New Roman"/>
       <w:sz w:val="28"/>
-      <w:szCs w:val="22"/>
-      <w:lang w:val="ru-RU" w:eastAsia="en-US" w:bidi="ar-SA"/>
     </w:rPr>
   </w:style>
   <w:style w:type="paragraph" w:styleId="1">
-    <w:name w:val="Heading 1"/>
-    <w:basedOn w:val="Normal"/>
-    <w:next w:val="Normal"/>
+    <w:name w:val="heading 1"/>
+    <w:basedOn w:val="a"/>
+    <w:next w:val="a"/>
     <w:link w:val="10"/>
     <w:uiPriority w:val="9"/>
     <w:qFormat/>
-    <w:rsid w:val="00cd032b"/>
+    <w:rsid w:val="00CD032B"/>
     <w:pPr>
-      <w:keepNext w:val="true"/>
+      <w:keepNext/>
       <w:keepLines/>
-      <w:spacing w:before="240" w:after="0"/>
-      <w:ind w:hanging="0"/>
+      <w:spacing w:before="240"/>
+      <w:ind w:firstLine="0"/>
       <w:jc w:val="center"/>
       <w:outlineLvl w:val="0"/>
     </w:pPr>
     <w:rPr>
-      <w:rFonts w:eastAsia="" w:cs="" w:cstheme="majorBidi" w:eastAsiaTheme="majorEastAsia"/>
+      <w:rFonts w:eastAsiaTheme="majorEastAsia" w:cstheme="majorBidi"/>
       <w:b/>
       <w:bCs/>
       <w:szCs w:val="28"/>
     </w:rPr>
   </w:style>
   <w:style w:type="paragraph" w:styleId="2">
-    <w:name w:val="Heading 2"/>
-    <w:basedOn w:val="Normal"/>
-    <w:next w:val="Normal"/>
+    <w:name w:val="heading 2"/>
+    <w:basedOn w:val="a"/>
+    <w:next w:val="a"/>
     <w:link w:val="20"/>
     <w:uiPriority w:val="9"/>
     <w:semiHidden/>
     <w:unhideWhenUsed/>
     <w:qFormat/>
-    <w:rsid w:val="00cd032b"/>
+    <w:rsid w:val="00CD032B"/>
     <w:pPr>
-      <w:keepNext w:val="true"/>
+      <w:keepNext/>
       <w:keepLines/>
-      <w:spacing w:before="200" w:after="0"/>
+      <w:spacing w:before="200"/>
       <w:outlineLvl w:val="1"/>
     </w:pPr>
     <w:rPr>
-      <w:rFonts w:eastAsia="" w:cs="" w:cstheme="majorBidi" w:eastAsiaTheme="majorEastAsia"/>
+      <w:rFonts w:eastAsiaTheme="majorEastAsia" w:cstheme="majorBidi"/>
       <w:b/>
       <w:bCs/>
       <w:szCs w:val="26"/>
     </w:rPr>
   </w:style>
-  <w:style w:type="character" w:styleId="DefaultParagraphFont" w:default="1">
+  <w:style w:type="character" w:default="1" w:styleId="a0">
     <w:name w:val="Default Paragraph Font"/>
     <w:uiPriority w:val="1"/>
     <w:semiHidden/>
     <w:unhideWhenUsed/>
-    <w:qFormat/>
-    <w:rPr/>
   </w:style>
-  <w:style w:type="character" w:styleId="11" w:customStyle="1">
+  <w:style w:type="table" w:default="1" w:styleId="a1">
+    <w:name w:val="Normal Table"/>
+    <w:uiPriority w:val="99"/>
+    <w:semiHidden/>
+    <w:unhideWhenUsed/>
+    <w:tblPr>
+      <w:tblInd w:w="0" w:type="dxa"/>
+      <w:tblCellMar>
+        <w:top w:w="0" w:type="dxa"/>
+        <w:left w:w="108" w:type="dxa"/>
+        <w:bottom w:w="0" w:type="dxa"/>
+        <w:right w:w="108" w:type="dxa"/>
+      </w:tblCellMar>
+    </w:tblPr>
+  </w:style>
+  <w:style w:type="numbering" w:default="1" w:styleId="a2">
+    <w:name w:val="No List"/>
+    <w:uiPriority w:val="99"/>
+    <w:semiHidden/>
+    <w:unhideWhenUsed/>
+  </w:style>
+  <w:style w:type="character" w:customStyle="1" w:styleId="10">
     <w:name w:val="Заголовок 1 Знак"/>
-    <w:basedOn w:val="DefaultParagraphFont"/>
+    <w:basedOn w:val="a0"/>
     <w:link w:val="1"/>
     <w:uiPriority w:val="9"/>
     <w:qFormat/>
-    <w:rsid w:val="00cd032b"/>
+    <w:rsid w:val="00CD032B"/>
     <w:rPr>
-      <w:rFonts w:ascii="Times New Roman" w:hAnsi="Times New Roman" w:eastAsia="" w:cs="" w:cstheme="majorBidi" w:eastAsiaTheme="majorEastAsia"/>
+      <w:rFonts w:ascii="Times New Roman" w:eastAsiaTheme="majorEastAsia" w:hAnsi="Times New Roman" w:cstheme="majorBidi"/>
       <w:b/>
       <w:bCs/>
       <w:sz w:val="28"/>
       <w:szCs w:val="28"/>
     </w:rPr>
   </w:style>
-  <w:style w:type="character" w:styleId="21" w:customStyle="1">
+  <w:style w:type="character" w:customStyle="1" w:styleId="20">
     <w:name w:val="Заголовок 2 Знак"/>
-    <w:basedOn w:val="DefaultParagraphFont"/>
+    <w:basedOn w:val="a0"/>
     <w:link w:val="2"/>
     <w:uiPriority w:val="9"/>
     <w:semiHidden/>
     <w:qFormat/>
-    <w:rsid w:val="00cd032b"/>
+    <w:rsid w:val="00CD032B"/>
     <w:rPr>
-      <w:rFonts w:ascii="Times New Roman" w:hAnsi="Times New Roman" w:eastAsia="" w:cs="" w:cstheme="majorBidi" w:eastAsiaTheme="majorEastAsia"/>
+      <w:rFonts w:ascii="Times New Roman" w:eastAsiaTheme="majorEastAsia" w:hAnsi="Times New Roman" w:cstheme="majorBidi"/>
       <w:b/>
       <w:bCs/>
       <w:sz w:val="28"/>
       <w:szCs w:val="26"/>
     </w:rPr>
   </w:style>
-  <w:style w:type="character" w:styleId="Style12">
+  <w:style w:type="character" w:customStyle="1" w:styleId="-">
     <w:name w:val="Интернет-ссылка"/>
     <w:rPr>
       <w:color w:val="000080"/>
       <w:u w:val="single"/>
-      <w:lang w:val="zxx" w:eastAsia="zxx" w:bidi="zxx"/>
+      <w:lang/>
     </w:rPr>
   </w:style>
-  <w:style w:type="paragraph" w:styleId="Style13">
-    <w:name w:val="Заголовок"/>
-    <w:basedOn w:val="Normal"/>
-    <w:next w:val="Style14"/>
+  <w:style w:type="paragraph" w:styleId="a3">
+    <w:name w:val="Title"/>
+    <w:basedOn w:val="a"/>
+    <w:next w:val="a4"/>
     <w:qFormat/>
     <w:pPr>
-      <w:keepNext w:val="true"/>
+      <w:keepNext/>
       <w:spacing w:before="240" w:after="120"/>
     </w:pPr>
     <w:rPr>
-      <w:rFonts w:ascii="Liberation Sans" w:hAnsi="Liberation Sans" w:eastAsia="Microsoft YaHei" w:cs="Arial"/>
-      <w:sz w:val="28"/>
+      <w:rFonts w:ascii="Liberation Sans" w:eastAsia="Microsoft YaHei" w:hAnsi="Liberation Sans" w:cs="Arial"/>
       <w:szCs w:val="28"/>
     </w:rPr>
   </w:style>
-  <w:style w:type="paragraph" w:styleId="Style14">
+  <w:style w:type="paragraph" w:styleId="a4">
     <w:name w:val="Body Text"/>
-    <w:basedOn w:val="Normal"/>
+    <w:basedOn w:val="a"/>
     <w:pPr>
-      <w:spacing w:lineRule="auto" w:line="276" w:before="0" w:after="140"/>
+      <w:spacing w:after="140" w:line="276" w:lineRule="auto"/>
     </w:pPr>
-    <w:rPr/>
   </w:style>
-  <w:style w:type="paragraph" w:styleId="Style15">
+  <w:style w:type="paragraph" w:styleId="a5">
     <w:name w:val="List"/>
-    <w:basedOn w:val="Style14"/>
-    <w:pPr/>
+    <w:basedOn w:val="a4"/>
     <w:rPr>
       <w:rFonts w:cs="Arial"/>
     </w:rPr>
   </w:style>
-  <w:style w:type="paragraph" w:styleId="Style16">
-    <w:name w:val="Caption"/>
-    <w:basedOn w:val="Normal"/>
+  <w:style w:type="paragraph" w:styleId="a6">
+    <w:name w:val="caption"/>
+    <w:basedOn w:val="a"/>
     <w:qFormat/>
     <w:pPr>
       <w:suppressLineNumbers/>
@@ -3619,66 +3084,44 @@
       <w:szCs w:val="24"/>
     </w:rPr>
   </w:style>
-  <w:style w:type="paragraph" w:styleId="Style17">
-    <w:name w:val="Указатель"/>
-    <w:basedOn w:val="Normal"/>
+  <w:style w:type="paragraph" w:styleId="a7">
+    <w:name w:val="index heading"/>
+    <w:basedOn w:val="a"/>
     <w:qFormat/>
     <w:pPr>
       <w:suppressLineNumbers/>
     </w:pPr>
     <w:rPr>
       <w:rFonts w:cs="Arial"/>
-      <w:lang w:val="zxx" w:eastAsia="zxx" w:bidi="zxx"/>
+      <w:lang/>
     </w:rPr>
   </w:style>
-  <w:style w:type="paragraph" w:styleId="ListParagraph">
+  <w:style w:type="paragraph" w:styleId="a8">
     <w:name w:val="List Paragraph"/>
-    <w:basedOn w:val="Normal"/>
+    <w:basedOn w:val="a"/>
     <w:uiPriority w:val="99"/>
     <w:qFormat/>
-    <w:rsid w:val="006f2529"/>
+    <w:rsid w:val="006F2529"/>
     <w:pPr>
       <w:tabs>
         <w:tab w:val="clear" w:pos="992"/>
       </w:tabs>
-      <w:spacing w:lineRule="auto" w:line="276" w:before="0" w:after="200"/>
-      <w:ind w:left="720" w:hanging="0"/>
+      <w:spacing w:after="200" w:line="276" w:lineRule="auto"/>
+      <w:ind w:left="720" w:firstLine="0"/>
       <w:contextualSpacing/>
       <w:jc w:val="left"/>
     </w:pPr>
     <w:rPr>
-      <w:rFonts w:ascii="Calibri" w:hAnsi="Calibri" w:eastAsia="Calibri" w:cs="Times New Roman"/>
+      <w:rFonts w:ascii="Calibri" w:eastAsia="Calibri" w:hAnsi="Calibri" w:cs="Times New Roman"/>
       <w:sz w:val="22"/>
     </w:rPr>
   </w:style>
-  <w:style w:type="numbering" w:styleId="NoList" w:default="1">
-    <w:name w:val="No List"/>
-    <w:uiPriority w:val="99"/>
-    <w:semiHidden/>
-    <w:unhideWhenUsed/>
-    <w:qFormat/>
-  </w:style>
-  <w:style w:type="table" w:default="1" w:styleId="a1">
-    <w:name w:val="Normal Table"/>
-    <w:uiPriority w:val="99"/>
-    <w:semiHidden/>
-    <w:unhideWhenUsed/>
-    <w:tblPr>
-      <w:tblCellMar>
-        <w:top w:w="0" w:type="dxa"/>
-        <w:left w:w="108" w:type="dxa"/>
-        <w:bottom w:w="0" w:type="dxa"/>
-        <w:right w:w="108" w:type="dxa"/>
-      </w:tblCellMar>
-    </w:tblPr>
-  </w:style>
-  <w:style w:type="table" w:styleId="a3">
+  <w:style w:type="table" w:styleId="a9">
     <w:name w:val="Table Grid"/>
     <w:basedOn w:val="a1"/>
     <w:uiPriority w:val="59"/>
-    <w:rsid w:val="002343f2"/>
+    <w:rsid w:val="002343F2"/>
     <w:pPr>
-      <w:spacing w:after="0" w:line="240" w:lineRule="auto"/>
       <w:jc w:val="both"/>
     </w:pPr>
     <w:rPr>
@@ -3687,12 +3130,12 @@
     </w:rPr>
     <w:tblPr>
       <w:tblBorders>
-        <w:top w:val="single" w:color="auto" w:sz="4" w:space="0"/>
-        <w:left w:val="single" w:color="auto" w:sz="4" w:space="0"/>
-        <w:bottom w:val="single" w:color="auto" w:sz="4" w:space="0"/>
-        <w:right w:val="single" w:color="auto" w:sz="4" w:space="0"/>
-        <w:insideH w:val="single" w:color="auto" w:sz="4" w:space="0"/>
-        <w:insideV w:val="single" w:color="auto" w:sz="4" w:space="0"/>
+        <w:top w:val="single" w:sz="4" w:space="0" w:color="auto"/>
+        <w:left w:val="single" w:sz="4" w:space="0" w:color="auto"/>
+        <w:bottom w:val="single" w:sz="4" w:space="0" w:color="auto"/>
+        <w:right w:val="single" w:sz="4" w:space="0" w:color="auto"/>
+        <w:insideH w:val="single" w:sz="4" w:space="0" w:color="auto"/>
+        <w:insideV w:val="single" w:sz="4" w:space="0" w:color="auto"/>
       </w:tblBorders>
     </w:tblPr>
   </w:style>
